--- a/Лабораторная_работа_1.docx
+++ b/Лабораторная_работа_1.docx
@@ -1,6 +1,6 @@
 
 <file path=word/document.xml><?xml version="1.0" encoding="utf-8"?>
-<w:document xmlns:wpc="http://schemas.microsoft.com/office/word/2010/wordprocessingCanvas" xmlns:cx="http://schemas.microsoft.com/office/drawing/2014/chartex" xmlns:cx1="http://schemas.microsoft.com/office/drawing/2015/9/8/chartex" xmlns:cx2="http://schemas.microsoft.com/office/drawing/2015/10/21/chartex" xmlns:cx3="http://schemas.microsoft.com/office/drawing/2016/5/9/chartex" xmlns:cx4="http://schemas.microsoft.com/office/drawing/2016/5/10/chartex" xmlns:cx5="http://schemas.microsoft.com/office/drawing/2016/5/11/chartex" xmlns:cx6="http://schemas.microsoft.com/office/drawing/2016/5/12/chartex" xmlns:cx7="http://schemas.microsoft.com/office/drawing/2016/5/13/chartex" xmlns:cx8="http://schemas.microsoft.com/office/drawing/2016/5/14/chartex" xmlns:mc="http://schemas.openxmlformats.org/markup-compatibility/2006" xmlns:aink="http://schemas.microsoft.com/office/drawing/2016/ink" xmlns:am3d="http://schemas.microsoft.com/office/drawing/2017/model3d" xmlns:o="urn:schemas-microsoft-com:office:office" xmlns:oel="http://schemas.microsoft.com/office/2019/extlst" xmlns:r="http://schemas.openxmlformats.org/officeDocument/2006/relationships" xmlns:m="http://schemas.openxmlformats.org/officeDocument/2006/math" xmlns:v="urn:schemas-microsoft-com:vml" xmlns:wp14="http://schemas.microsoft.com/office/word/2010/wordprocessingDrawing" xmlns:wp="http://schemas.openxmlformats.org/drawingml/2006/wordprocessingDrawing" xmlns:w10="urn:schemas-microsoft-com:office:word" xmlns:w="http://schemas.openxmlformats.org/wordprocessingml/2006/main" xmlns:w14="http://schemas.microsoft.com/office/word/2010/wordml" xmlns:w15="http://schemas.microsoft.com/office/word/2012/wordml" xmlns:w16cex="http://schemas.microsoft.com/office/word/2018/wordml/cex" xmlns:w16cid="http://schemas.microsoft.com/office/word/2016/wordml/cid" xmlns:w16="http://schemas.microsoft.com/office/word/2018/wordml" xmlns:w16du="http://schemas.microsoft.com/office/word/2023/wordml/word16du" xmlns:w16sdtdh="http://schemas.microsoft.com/office/word/2020/wordml/sdtdatahash" xmlns:w16sdtfl="http://schemas.microsoft.com/office/word/2024/wordml/sdtformatlock" xmlns:w16se="http://schemas.microsoft.com/office/word/2015/wordml/symex" xmlns:wpg="http://schemas.microsoft.com/office/word/2010/wordprocessingGroup" xmlns:wpi="http://schemas.microsoft.com/office/word/2010/wordprocessingInk" xmlns:wne="http://schemas.microsoft.com/office/word/2006/wordml" xmlns:wps="http://schemas.microsoft.com/office/word/2010/wordprocessingShape" mc:Ignorable="w14 w15 w16se w16cid w16 w16cex w16sdtdh w16sdtfl w16du wp14">
+<w:document xmlns:wpc="http://schemas.microsoft.com/office/word/2010/wordprocessingCanvas" xmlns:cx="http://schemas.microsoft.com/office/drawing/2014/chartex" xmlns:cx1="http://schemas.microsoft.com/office/drawing/2015/9/8/chartex" xmlns:cx2="http://schemas.microsoft.com/office/drawing/2015/10/21/chartex" xmlns:cx3="http://schemas.microsoft.com/office/drawing/2016/5/9/chartex" xmlns:cx4="http://schemas.microsoft.com/office/drawing/2016/5/10/chartex" xmlns:cx5="http://schemas.microsoft.com/office/drawing/2016/5/11/chartex" xmlns:cx6="http://schemas.microsoft.com/office/drawing/2016/5/12/chartex" xmlns:cx7="http://schemas.microsoft.com/office/drawing/2016/5/13/chartex" xmlns:cx8="http://schemas.microsoft.com/office/drawing/2016/5/14/chartex" xmlns:mc="http://schemas.openxmlformats.org/markup-compatibility/2006" xmlns:aink="http://schemas.microsoft.com/office/drawing/2016/ink" xmlns:am3d="http://schemas.microsoft.com/office/drawing/2017/model3d" xmlns:o="urn:schemas-microsoft-com:office:office" xmlns:oel="http://schemas.microsoft.com/office/2019/extlst" xmlns:r="http://schemas.openxmlformats.org/officeDocument/2006/relationships" xmlns:m="http://schemas.openxmlformats.org/officeDocument/2006/math" xmlns:v="urn:schemas-microsoft-com:vml" xmlns:wp14="http://schemas.microsoft.com/office/word/2010/wordprocessingDrawing" xmlns:wp="http://schemas.openxmlformats.org/drawingml/2006/wordprocessingDrawing" xmlns:w10="urn:schemas-microsoft-com:office:word" xmlns:w="http://schemas.openxmlformats.org/wordprocessingml/2006/main" xmlns:w14="http://schemas.microsoft.com/office/word/2010/wordml" xmlns:w15="http://schemas.microsoft.com/office/word/2012/wordml" xmlns:w16cex="http://schemas.microsoft.com/office/word/2018/wordml/cex" xmlns:w16cid="http://schemas.microsoft.com/office/word/2016/wordml/cid" xmlns:w16="http://schemas.microsoft.com/office/word/2018/wordml" xmlns:w16sdtdh="http://schemas.microsoft.com/office/word/2020/wordml/sdtdatahash" xmlns:w16se="http://schemas.microsoft.com/office/word/2015/wordml/symex" xmlns:wpg="http://schemas.microsoft.com/office/word/2010/wordprocessingGroup" xmlns:wpi="http://schemas.microsoft.com/office/word/2010/wordprocessingInk" xmlns:wne="http://schemas.microsoft.com/office/word/2006/wordml" xmlns:wps="http://schemas.microsoft.com/office/word/2010/wordprocessingShape" mc:Ignorable="w14 w15 w16se w16cid w16 w16cex w16sdtdh wp14">
   <w:body>
     <w:p>
       <w:pPr>
@@ -53,7 +53,7 @@
                     </pic:cNvPicPr>
                   </pic:nvPicPr>
                   <pic:blipFill>
-                    <a:blip r:embed="rId4" cstate="print">
+                    <a:blip r:embed="rId5" cstate="print">
                       <a:extLst>
                         <a:ext uri="{28A0092B-C50C-407E-A947-70E740481C1C}">
                           <a14:useLocalDpi xmlns:a14="http://schemas.microsoft.com/office/drawing/2010/main" val="0"/>
@@ -297,8 +297,30 @@
         <w:rPr>
           <w:szCs w:val="28"/>
         </w:rPr>
-        <w:t>«Название работы»</w:t>
-      </w:r>
+        <w:t>«</w:t>
+      </w:r>
+      <w:r>
+        <w:rPr>
+          <w:szCs w:val="28"/>
+        </w:rPr>
+        <w:t>Количество информации и неопределенность сообщения</w:t>
+      </w:r>
+      <w:r>
+        <w:rPr>
+          <w:szCs w:val="28"/>
+        </w:rPr>
+        <w:t>»</w:t>
+      </w:r>
+    </w:p>
+    <w:p>
+      <w:pPr>
+        <w:spacing w:after="0"/>
+        <w:ind w:firstLine="709"/>
+        <w:jc w:val="center"/>
+        <w:rPr>
+          <w:szCs w:val="28"/>
+        </w:rPr>
+      </w:pPr>
     </w:p>
     <w:p>
       <w:pPr>
@@ -481,37 +503,33 @@
         <w:ind w:firstLine="709"/>
         <w:rPr>
           <w:szCs w:val="28"/>
-          <w:lang w:val="en-US"/>
-        </w:rPr>
-      </w:pPr>
-    </w:p>
-    <w:p>
-      <w:pPr>
-        <w:spacing w:after="0"/>
-        <w:ind w:firstLine="709"/>
-        <w:rPr>
-          <w:szCs w:val="28"/>
-          <w:lang w:val="en-US"/>
-        </w:rPr>
-      </w:pPr>
-    </w:p>
-    <w:p>
-      <w:pPr>
-        <w:spacing w:after="0"/>
-        <w:ind w:firstLine="709"/>
-        <w:rPr>
-          <w:szCs w:val="28"/>
-          <w:lang w:val="en-US"/>
-        </w:rPr>
-      </w:pPr>
-    </w:p>
-    <w:p>
-      <w:pPr>
-        <w:spacing w:after="0"/>
-        <w:ind w:firstLine="709"/>
-        <w:rPr>
-          <w:szCs w:val="28"/>
-          <w:lang w:val="en-US"/>
+        </w:rPr>
+      </w:pPr>
+    </w:p>
+    <w:p>
+      <w:pPr>
+        <w:spacing w:after="0"/>
+        <w:ind w:firstLine="709"/>
+        <w:rPr>
+          <w:szCs w:val="28"/>
+        </w:rPr>
+      </w:pPr>
+    </w:p>
+    <w:p>
+      <w:pPr>
+        <w:spacing w:after="0"/>
+        <w:ind w:firstLine="709"/>
+        <w:rPr>
+          <w:szCs w:val="28"/>
+        </w:rPr>
+      </w:pPr>
+    </w:p>
+    <w:p>
+      <w:pPr>
+        <w:spacing w:after="0"/>
+        <w:ind w:firstLine="709"/>
+        <w:rPr>
+          <w:szCs w:val="28"/>
         </w:rPr>
       </w:pPr>
     </w:p>
@@ -582,6 +600,18 @@
           <w:szCs w:val="28"/>
         </w:rPr>
       </w:pPr>
+      <w:r>
+        <w:rPr>
+          <w:szCs w:val="28"/>
+        </w:rPr>
+        <w:t xml:space="preserve">Группы </w:t>
+      </w:r>
+      <w:r>
+        <w:rPr>
+          <w:szCs w:val="28"/>
+        </w:rPr>
+        <w:t>ПИ-б-о-232(2)</w:t>
+      </w:r>
     </w:p>
     <w:p>
       <w:pPr>
@@ -595,7 +625,25 @@
         <w:rPr>
           <w:szCs w:val="28"/>
         </w:rPr>
-        <w:t>ПИ-б-о-232(2)</w:t>
+        <w:t>Проверил</w:t>
+      </w:r>
+      <w:r>
+        <w:rPr>
+          <w:szCs w:val="28"/>
+        </w:rPr>
+        <w:t>:</w:t>
+      </w:r>
+      <w:r>
+        <w:rPr>
+          <w:szCs w:val="28"/>
+        </w:rPr>
+        <w:t xml:space="preserve"> </w:t>
+      </w:r>
+      <w:r>
+        <w:rPr>
+          <w:szCs w:val="28"/>
+        </w:rPr>
+        <w:t>Таран Е.П.</w:t>
       </w:r>
     </w:p>
     <w:p>
@@ -604,33 +652,25 @@
         <w:ind w:firstLine="709"/>
         <w:rPr>
           <w:szCs w:val="28"/>
-          <w:lang w:val="en-US"/>
-        </w:rPr>
-      </w:pPr>
-      <w:r>
-        <w:rPr>
-          <w:szCs w:val="28"/>
-        </w:rPr>
-        <w:t>Проверил</w:t>
-      </w:r>
-      <w:r>
-        <w:rPr>
-          <w:szCs w:val="28"/>
-          <w:lang w:val="en-US"/>
-        </w:rPr>
-        <w:t>:</w:t>
-      </w:r>
-      <w:r>
-        <w:rPr>
-          <w:szCs w:val="28"/>
-        </w:rPr>
-        <w:t xml:space="preserve"> </w:t>
-      </w:r>
-      <w:r>
-        <w:rPr>
-          <w:szCs w:val="28"/>
-        </w:rPr>
-        <w:t>Таран Е.П.</w:t>
+        </w:rPr>
+      </w:pPr>
+      <w:r>
+        <w:rPr>
+          <w:szCs w:val="28"/>
+        </w:rPr>
+        <w:t>«__» _______</w:t>
+      </w:r>
+      <w:r>
+        <w:rPr>
+          <w:szCs w:val="28"/>
+        </w:rPr>
+        <w:t>____</w:t>
+      </w:r>
+      <w:r>
+        <w:rPr>
+          <w:szCs w:val="28"/>
+        </w:rPr>
+        <w:t>_20__г.</w:t>
       </w:r>
     </w:p>
     <w:p>
@@ -645,40 +685,11 @@
         <w:rPr>
           <w:szCs w:val="28"/>
         </w:rPr>
-        <w:t>«__» _______</w:t>
-      </w:r>
-      <w:r>
-        <w:rPr>
-          <w:szCs w:val="28"/>
-        </w:rPr>
-        <w:t>____</w:t>
-      </w:r>
-      <w:r>
-        <w:rPr>
-          <w:szCs w:val="28"/>
-        </w:rPr>
-        <w:t>_20__г.</w:t>
-      </w:r>
-    </w:p>
-    <w:p>
-      <w:pPr>
-        <w:spacing w:after="0" w:line="360" w:lineRule="auto"/>
-        <w:ind w:firstLine="709"/>
-        <w:rPr>
-          <w:szCs w:val="28"/>
-          <w:lang w:val="en-US"/>
-        </w:rPr>
-      </w:pPr>
-      <w:r>
-        <w:rPr>
-          <w:szCs w:val="28"/>
-        </w:rPr>
         <w:t>Оценка</w:t>
       </w:r>
       <w:r>
         <w:rPr>
           <w:szCs w:val="28"/>
-          <w:lang w:val="en-US"/>
         </w:rPr>
         <w:t>: _________</w:t>
       </w:r>
@@ -691,7 +702,6 @@
       <w:r>
         <w:rPr>
           <w:szCs w:val="28"/>
-          <w:lang w:val="en-US"/>
         </w:rPr>
         <w:t>__</w:t>
       </w:r>
@@ -713,7 +723,6 @@
       <w:r>
         <w:rPr>
           <w:szCs w:val="28"/>
-          <w:lang w:val="en-US"/>
         </w:rPr>
         <w:t>: __________</w:t>
       </w:r>
@@ -744,24 +753,22 @@
         <w:spacing w:after="0"/>
         <w:rPr>
           <w:szCs w:val="28"/>
-          <w:lang w:val="en-US"/>
-        </w:rPr>
-      </w:pPr>
-    </w:p>
-    <w:p>
-      <w:pPr>
-        <w:spacing w:after="0"/>
-        <w:rPr>
-          <w:szCs w:val="28"/>
-        </w:rPr>
-      </w:pPr>
-    </w:p>
-    <w:p>
-      <w:pPr>
-        <w:spacing w:after="0"/>
-        <w:rPr>
-          <w:szCs w:val="28"/>
-          <w:lang w:val="en-US"/>
+        </w:rPr>
+      </w:pPr>
+    </w:p>
+    <w:p>
+      <w:pPr>
+        <w:spacing w:after="0"/>
+        <w:rPr>
+          <w:szCs w:val="28"/>
+        </w:rPr>
+      </w:pPr>
+    </w:p>
+    <w:p>
+      <w:pPr>
+        <w:spacing w:after="0"/>
+        <w:rPr>
+          <w:szCs w:val="28"/>
         </w:rPr>
       </w:pPr>
     </w:p>
@@ -807,10 +814,2161 @@
     </w:p>
     <w:p>
       <w:pPr>
-        <w:spacing w:after="0"/>
-        <w:rPr>
+        <w:spacing w:after="0" w:line="360" w:lineRule="auto"/>
+        <w:ind w:firstLine="708"/>
+        <w:rPr>
+          <w:szCs w:val="28"/>
+        </w:rPr>
+      </w:pPr>
+      <w:r>
+        <w:rPr>
+          <w:b/>
+          <w:bCs/>
+          <w:szCs w:val="28"/>
+        </w:rPr>
+        <w:lastRenderedPageBreak/>
+        <w:t>Цель работы:</w:t>
+      </w:r>
+      <w:r>
+        <w:rPr>
+          <w:szCs w:val="28"/>
+        </w:rPr>
+        <w:t xml:space="preserve"> рассчитать информационные характеристики дискретных сообщений.</w:t>
+      </w:r>
+    </w:p>
+    <w:p>
+      <w:pPr>
+        <w:spacing w:after="0" w:line="360" w:lineRule="auto"/>
+        <w:jc w:val="center"/>
+        <w:rPr>
+          <w:b/>
+          <w:bCs/>
           <w:szCs w:val="28"/>
           <w:lang w:val="en-US"/>
+        </w:rPr>
+      </w:pPr>
+      <w:r>
+        <w:rPr>
+          <w:b/>
+          <w:bCs/>
+          <w:szCs w:val="28"/>
+        </w:rPr>
+        <w:t>Ход работы:</w:t>
+      </w:r>
+    </w:p>
+    <w:p>
+      <w:pPr>
+        <w:spacing w:after="0" w:line="360" w:lineRule="auto"/>
+        <w:ind w:firstLine="708"/>
+        <w:rPr>
+          <w:szCs w:val="28"/>
+        </w:rPr>
+      </w:pPr>
+      <w:r>
+        <w:rPr>
+          <w:b/>
+          <w:bCs/>
+          <w:szCs w:val="28"/>
+        </w:rPr>
+        <w:t xml:space="preserve">Задание </w:t>
+      </w:r>
+      <w:r>
+        <w:rPr>
+          <w:b/>
+          <w:bCs/>
+          <w:szCs w:val="28"/>
+          <w:lang w:val="en-US"/>
+        </w:rPr>
+        <w:t>I</w:t>
+      </w:r>
+      <w:r>
+        <w:rPr>
+          <w:b/>
+          <w:bCs/>
+          <w:szCs w:val="28"/>
+        </w:rPr>
+        <w:t>.</w:t>
+      </w:r>
+      <w:r>
+        <w:rPr>
+          <w:szCs w:val="28"/>
+        </w:rPr>
+        <w:t xml:space="preserve"> С использованием разработанного программного обеспечения необходимо</w:t>
+      </w:r>
+      <w:r>
+        <w:rPr>
+          <w:szCs w:val="28"/>
+        </w:rPr>
+        <w:t xml:space="preserve"> </w:t>
+      </w:r>
+      <w:r>
+        <w:rPr>
+          <w:szCs w:val="28"/>
+        </w:rPr>
+        <w:t>провести комплекс численных экспериментов (не менее 6), в ходе которого</w:t>
+      </w:r>
+      <w:r>
+        <w:rPr>
+          <w:szCs w:val="28"/>
+        </w:rPr>
+        <w:t xml:space="preserve"> </w:t>
+      </w:r>
+      <w:r>
+        <w:rPr>
+          <w:szCs w:val="28"/>
+        </w:rPr>
+        <w:t>необходимо:</w:t>
+      </w:r>
+    </w:p>
+    <w:p>
+      <w:pPr>
+        <w:spacing w:after="0" w:line="360" w:lineRule="auto"/>
+        <w:ind w:firstLine="708"/>
+        <w:rPr>
+          <w:szCs w:val="28"/>
+        </w:rPr>
+      </w:pPr>
+      <w:r>
+        <w:rPr>
+          <w:szCs w:val="28"/>
+        </w:rPr>
+        <w:t>а) сгенерировать массив вероятностей появления совокупности дискретных</w:t>
+      </w:r>
+      <w:r>
+        <w:rPr>
+          <w:szCs w:val="28"/>
+        </w:rPr>
+        <w:t xml:space="preserve"> </w:t>
+      </w:r>
+      <w:r>
+        <w:rPr>
+          <w:szCs w:val="28"/>
+        </w:rPr>
+        <w:t>сообщений на входе информационного устройства;</w:t>
+      </w:r>
+    </w:p>
+    <w:p>
+      <w:pPr>
+        <w:spacing w:after="0" w:line="360" w:lineRule="auto"/>
+        <w:ind w:firstLine="708"/>
+        <w:rPr>
+          <w:szCs w:val="28"/>
+        </w:rPr>
+      </w:pPr>
+      <w:r>
+        <w:rPr>
+          <w:szCs w:val="28"/>
+        </w:rPr>
+        <w:t>б) рассчитать среднее количество информации в совокупности сообщений;</w:t>
+      </w:r>
+    </w:p>
+    <w:p>
+      <w:pPr>
+        <w:spacing w:after="0" w:line="360" w:lineRule="auto"/>
+        <w:ind w:firstLine="708"/>
+        <w:rPr>
+          <w:szCs w:val="28"/>
+        </w:rPr>
+      </w:pPr>
+      <w:r>
+        <w:rPr>
+          <w:szCs w:val="28"/>
+        </w:rPr>
+        <w:t>в) определить максимальную энтропию сгенерированной совокупности.</w:t>
+      </w:r>
+    </w:p>
+    <w:p>
+      <w:pPr>
+        <w:spacing w:after="0" w:line="360" w:lineRule="auto"/>
+        <w:ind w:firstLine="708"/>
+        <w:rPr>
+          <w:szCs w:val="28"/>
+        </w:rPr>
+      </w:pPr>
+      <w:r>
+        <w:rPr>
+          <w:b/>
+          <w:bCs/>
+          <w:szCs w:val="28"/>
+        </w:rPr>
+        <w:t>Задание II.</w:t>
+      </w:r>
+      <w:r>
+        <w:rPr>
+          <w:szCs w:val="28"/>
+        </w:rPr>
+        <w:t xml:space="preserve"> Рассчитать среднее количество информации и максимальную энтропию в ходе</w:t>
+      </w:r>
+      <w:r>
+        <w:rPr>
+          <w:szCs w:val="28"/>
+        </w:rPr>
+        <w:t xml:space="preserve"> </w:t>
+      </w:r>
+      <w:r>
+        <w:rPr>
+          <w:szCs w:val="28"/>
+        </w:rPr>
+        <w:t>проведенных численных экспериментов.</w:t>
+      </w:r>
+    </w:p>
+    <w:p>
+      <w:pPr>
+        <w:spacing w:after="0" w:line="360" w:lineRule="auto"/>
+        <w:ind w:firstLine="708"/>
+        <w:rPr>
+          <w:szCs w:val="28"/>
+        </w:rPr>
+      </w:pPr>
+      <w:r>
+        <w:rPr>
+          <w:noProof/>
+        </w:rPr>
+        <w:drawing>
+          <wp:anchor distT="0" distB="0" distL="114300" distR="114300" simplePos="0" relativeHeight="251659264" behindDoc="1" locked="0" layoutInCell="1" allowOverlap="1" wp14:anchorId="023E7DE0" wp14:editId="73B0783E">
+            <wp:simplePos x="0" y="0"/>
+            <wp:positionH relativeFrom="margin">
+              <wp:align>center</wp:align>
+            </wp:positionH>
+            <wp:positionV relativeFrom="paragraph">
+              <wp:posOffset>1612993</wp:posOffset>
+            </wp:positionV>
+            <wp:extent cx="5086350" cy="1971675"/>
+            <wp:effectExtent l="0" t="0" r="0" b="9525"/>
+            <wp:wrapTight wrapText="bothSides">
+              <wp:wrapPolygon edited="0">
+                <wp:start x="0" y="0"/>
+                <wp:lineTo x="0" y="21496"/>
+                <wp:lineTo x="21519" y="21496"/>
+                <wp:lineTo x="21519" y="0"/>
+                <wp:lineTo x="0" y="0"/>
+              </wp:wrapPolygon>
+            </wp:wrapTight>
+            <wp:docPr id="1" name="Рисунок 1"/>
+            <wp:cNvGraphicFramePr>
+              <a:graphicFrameLocks xmlns:a="http://schemas.openxmlformats.org/drawingml/2006/main" noChangeAspect="1"/>
+            </wp:cNvGraphicFramePr>
+            <a:graphic xmlns:a="http://schemas.openxmlformats.org/drawingml/2006/main">
+              <a:graphicData uri="http://schemas.openxmlformats.org/drawingml/2006/picture">
+                <pic:pic xmlns:pic="http://schemas.openxmlformats.org/drawingml/2006/picture">
+                  <pic:nvPicPr>
+                    <pic:cNvPr id="1" name=""/>
+                    <pic:cNvPicPr/>
+                  </pic:nvPicPr>
+                  <pic:blipFill>
+                    <a:blip r:embed="rId6">
+                      <a:extLst>
+                        <a:ext uri="{28A0092B-C50C-407E-A947-70E740481C1C}">
+                          <a14:useLocalDpi xmlns:a14="http://schemas.microsoft.com/office/drawing/2010/main" val="0"/>
+                        </a:ext>
+                      </a:extLst>
+                    </a:blip>
+                    <a:stretch>
+                      <a:fillRect/>
+                    </a:stretch>
+                  </pic:blipFill>
+                  <pic:spPr>
+                    <a:xfrm>
+                      <a:off x="0" y="0"/>
+                      <a:ext cx="5086350" cy="1971675"/>
+                    </a:xfrm>
+                    <a:prstGeom prst="rect">
+                      <a:avLst/>
+                    </a:prstGeom>
+                  </pic:spPr>
+                </pic:pic>
+              </a:graphicData>
+            </a:graphic>
+          </wp:anchor>
+        </w:drawing>
+      </w:r>
+      <w:r>
+        <w:rPr>
+          <w:szCs w:val="28"/>
+        </w:rPr>
+        <w:t>Первым действием перенесем формулу нахождения среднего количества информации для совокупности сообщений (или энтропию) в программный код</w:t>
+      </w:r>
+      <w:r>
+        <w:rPr>
+          <w:szCs w:val="28"/>
+        </w:rPr>
+        <w:t>:</w:t>
+      </w:r>
+    </w:p>
+    <w:p>
+      <w:pPr>
+        <w:spacing w:after="0" w:line="360" w:lineRule="auto"/>
+        <w:ind w:firstLine="708"/>
+        <w:jc w:val="center"/>
+        <w:rPr>
+          <w:rFonts w:eastAsiaTheme="minorEastAsia"/>
+          <w:szCs w:val="28"/>
+          <w:lang w:val="en-US"/>
+        </w:rPr>
+      </w:pPr>
+      <m:oMathPara>
+        <m:oMath>
+          <m:r>
+            <w:rPr>
+              <w:rFonts w:ascii="Cambria Math" w:hAnsi="Cambria Math"/>
+              <w:szCs w:val="28"/>
+            </w:rPr>
+            <m:t>H</m:t>
+          </m:r>
+          <m:d>
+            <m:dPr>
+              <m:ctrlPr>
+                <w:rPr>
+                  <w:rFonts w:ascii="Cambria Math" w:hAnsi="Cambria Math"/>
+                  <w:i/>
+                  <w:szCs w:val="28"/>
+                </w:rPr>
+              </m:ctrlPr>
+            </m:dPr>
+            <m:e>
+              <m:r>
+                <w:rPr>
+                  <w:rFonts w:ascii="Cambria Math" w:hAnsi="Cambria Math"/>
+                  <w:szCs w:val="28"/>
+                </w:rPr>
+                <m:t>x</m:t>
+              </m:r>
+            </m:e>
+          </m:d>
+          <m:r>
+            <w:rPr>
+              <w:rFonts w:ascii="Cambria Math" w:hAnsi="Cambria Math"/>
+              <w:szCs w:val="28"/>
+            </w:rPr>
+            <m:t>=I</m:t>
+          </m:r>
+          <m:d>
+            <m:dPr>
+              <m:ctrlPr>
+                <w:rPr>
+                  <w:rFonts w:ascii="Cambria Math" w:hAnsi="Cambria Math"/>
+                  <w:i/>
+                  <w:szCs w:val="28"/>
+                </w:rPr>
+              </m:ctrlPr>
+            </m:dPr>
+            <m:e>
+              <m:r>
+                <w:rPr>
+                  <w:rFonts w:ascii="Cambria Math" w:hAnsi="Cambria Math"/>
+                  <w:szCs w:val="28"/>
+                </w:rPr>
+                <m:t>x</m:t>
+              </m:r>
+            </m:e>
+          </m:d>
+          <m:r>
+            <w:rPr>
+              <w:rFonts w:ascii="Cambria Math" w:hAnsi="Cambria Math"/>
+              <w:szCs w:val="28"/>
+            </w:rPr>
+            <m:t>=-</m:t>
+          </m:r>
+          <m:nary>
+            <m:naryPr>
+              <m:chr m:val="∑"/>
+              <m:limLoc m:val="undOvr"/>
+              <m:grow m:val="1"/>
+              <m:ctrlPr>
+                <w:rPr>
+                  <w:rFonts w:ascii="Cambria Math" w:hAnsi="Cambria Math"/>
+                  <w:i/>
+                  <w:szCs w:val="28"/>
+                </w:rPr>
+              </m:ctrlPr>
+            </m:naryPr>
+            <m:sub>
+              <m:r>
+                <w:rPr>
+                  <w:rFonts w:ascii="Cambria Math" w:hAnsi="Cambria Math"/>
+                  <w:szCs w:val="28"/>
+                </w:rPr>
+                <m:t>i=1</m:t>
+              </m:r>
+            </m:sub>
+            <m:sup>
+              <m:r>
+                <w:rPr>
+                  <w:rFonts w:ascii="Cambria Math" w:hAnsi="Cambria Math"/>
+                  <w:szCs w:val="28"/>
+                </w:rPr>
+                <m:t>n</m:t>
+              </m:r>
+            </m:sup>
+            <m:e>
+              <m:r>
+                <w:rPr>
+                  <w:rFonts w:ascii="Cambria Math" w:hAnsi="Cambria Math"/>
+                  <w:szCs w:val="28"/>
+                </w:rPr>
+                <m:t>p</m:t>
+              </m:r>
+              <m:d>
+                <m:dPr>
+                  <m:ctrlPr>
+                    <w:rPr>
+                      <w:rFonts w:ascii="Cambria Math" w:hAnsi="Cambria Math"/>
+                      <w:i/>
+                      <w:szCs w:val="28"/>
+                    </w:rPr>
+                  </m:ctrlPr>
+                </m:dPr>
+                <m:e>
+                  <m:sSub>
+                    <m:sSubPr>
+                      <m:ctrlPr>
+                        <w:rPr>
+                          <w:rFonts w:ascii="Cambria Math" w:hAnsi="Cambria Math"/>
+                          <w:i/>
+                          <w:szCs w:val="28"/>
+                        </w:rPr>
+                      </m:ctrlPr>
+                    </m:sSubPr>
+                    <m:e>
+                      <m:r>
+                        <w:rPr>
+                          <w:rFonts w:ascii="Cambria Math" w:hAnsi="Cambria Math"/>
+                          <w:szCs w:val="28"/>
+                        </w:rPr>
+                        <m:t>x</m:t>
+                      </m:r>
+                    </m:e>
+                    <m:sub>
+                      <m:r>
+                        <w:rPr>
+                          <w:rFonts w:ascii="Cambria Math" w:hAnsi="Cambria Math"/>
+                          <w:szCs w:val="28"/>
+                        </w:rPr>
+                        <m:t>i</m:t>
+                      </m:r>
+                    </m:sub>
+                  </m:sSub>
+                </m:e>
+              </m:d>
+              <m:func>
+                <m:funcPr>
+                  <m:ctrlPr>
+                    <w:rPr>
+                      <w:rFonts w:ascii="Cambria Math" w:hAnsi="Cambria Math"/>
+                      <w:i/>
+                      <w:szCs w:val="28"/>
+                    </w:rPr>
+                  </m:ctrlPr>
+                </m:funcPr>
+                <m:fName>
+                  <m:sSub>
+                    <m:sSubPr>
+                      <m:ctrlPr>
+                        <w:rPr>
+                          <w:rFonts w:ascii="Cambria Math" w:hAnsi="Cambria Math"/>
+                          <w:i/>
+                          <w:szCs w:val="28"/>
+                        </w:rPr>
+                      </m:ctrlPr>
+                    </m:sSubPr>
+                    <m:e>
+                      <m:r>
+                        <w:rPr>
+                          <w:rFonts w:ascii="Cambria Math" w:hAnsi="Cambria Math"/>
+                          <w:szCs w:val="28"/>
+                        </w:rPr>
+                        <m:t>log</m:t>
+                      </m:r>
+                    </m:e>
+                    <m:sub>
+                      <m:r>
+                        <w:rPr>
+                          <w:rFonts w:ascii="Cambria Math" w:hAnsi="Cambria Math"/>
+                          <w:szCs w:val="28"/>
+                        </w:rPr>
+                        <m:t>2</m:t>
+                      </m:r>
+                    </m:sub>
+                  </m:sSub>
+                </m:fName>
+                <m:e>
+                  <m:d>
+                    <m:dPr>
+                      <m:ctrlPr>
+                        <w:rPr>
+                          <w:rFonts w:ascii="Cambria Math" w:hAnsi="Cambria Math"/>
+                          <w:i/>
+                          <w:szCs w:val="28"/>
+                        </w:rPr>
+                      </m:ctrlPr>
+                    </m:dPr>
+                    <m:e>
+                      <m:sSub>
+                        <m:sSubPr>
+                          <m:ctrlPr>
+                            <w:rPr>
+                              <w:rFonts w:ascii="Cambria Math" w:hAnsi="Cambria Math"/>
+                              <w:i/>
+                              <w:szCs w:val="28"/>
+                            </w:rPr>
+                          </m:ctrlPr>
+                        </m:sSubPr>
+                        <m:e>
+                          <m:r>
+                            <w:rPr>
+                              <w:rFonts w:ascii="Cambria Math" w:hAnsi="Cambria Math"/>
+                              <w:szCs w:val="28"/>
+                            </w:rPr>
+                            <m:t>x</m:t>
+                          </m:r>
+                        </m:e>
+                        <m:sub>
+                          <m:r>
+                            <w:rPr>
+                              <w:rFonts w:ascii="Cambria Math" w:hAnsi="Cambria Math"/>
+                              <w:szCs w:val="28"/>
+                            </w:rPr>
+                            <m:t>i</m:t>
+                          </m:r>
+                        </m:sub>
+                      </m:sSub>
+                    </m:e>
+                  </m:d>
+                </m:e>
+              </m:func>
+            </m:e>
+          </m:nary>
+        </m:oMath>
+      </m:oMathPara>
+    </w:p>
+    <w:p>
+      <w:pPr>
+        <w:spacing w:after="0" w:line="360" w:lineRule="auto"/>
+        <w:ind w:firstLine="708"/>
+        <w:rPr>
+          <w:szCs w:val="28"/>
+        </w:rPr>
+      </w:pPr>
+      <w:r>
+        <w:rPr>
+          <w:szCs w:val="28"/>
+        </w:rPr>
+        <w:t>Далее создадим функцию, которая будет генерировать массив вероятностей появления совокупности дискретных сообщений на входе информационного устройства</w:t>
+      </w:r>
+    </w:p>
+    <w:p>
+      <w:pPr>
+        <w:spacing w:after="0" w:line="360" w:lineRule="auto"/>
+        <w:ind w:firstLine="708"/>
+        <w:rPr>
+          <w:szCs w:val="28"/>
+        </w:rPr>
+      </w:pPr>
+    </w:p>
+    <w:p>
+      <w:pPr>
+        <w:spacing w:after="0" w:line="360" w:lineRule="auto"/>
+        <w:rPr>
+          <w:szCs w:val="28"/>
+        </w:rPr>
+      </w:pPr>
+      <w:r>
+        <w:rPr>
+          <w:noProof/>
+        </w:rPr>
+        <w:lastRenderedPageBreak/>
+        <w:drawing>
+          <wp:anchor distT="0" distB="0" distL="114300" distR="114300" simplePos="0" relativeHeight="251660288" behindDoc="1" locked="0" layoutInCell="1" allowOverlap="1" wp14:anchorId="2536D6A8" wp14:editId="0079AA12">
+            <wp:simplePos x="0" y="0"/>
+            <wp:positionH relativeFrom="margin">
+              <wp:align>center</wp:align>
+            </wp:positionH>
+            <wp:positionV relativeFrom="paragraph">
+              <wp:posOffset>338</wp:posOffset>
+            </wp:positionV>
+            <wp:extent cx="4930775" cy="2687320"/>
+            <wp:effectExtent l="0" t="0" r="3175" b="0"/>
+            <wp:wrapTight wrapText="bothSides">
+              <wp:wrapPolygon edited="0">
+                <wp:start x="0" y="0"/>
+                <wp:lineTo x="0" y="21437"/>
+                <wp:lineTo x="21530" y="21437"/>
+                <wp:lineTo x="21530" y="0"/>
+                <wp:lineTo x="0" y="0"/>
+              </wp:wrapPolygon>
+            </wp:wrapTight>
+            <wp:docPr id="2" name="Рисунок 2"/>
+            <wp:cNvGraphicFramePr>
+              <a:graphicFrameLocks xmlns:a="http://schemas.openxmlformats.org/drawingml/2006/main" noChangeAspect="1"/>
+            </wp:cNvGraphicFramePr>
+            <a:graphic xmlns:a="http://schemas.openxmlformats.org/drawingml/2006/main">
+              <a:graphicData uri="http://schemas.openxmlformats.org/drawingml/2006/picture">
+                <pic:pic xmlns:pic="http://schemas.openxmlformats.org/drawingml/2006/picture">
+                  <pic:nvPicPr>
+                    <pic:cNvPr id="1" name=""/>
+                    <pic:cNvPicPr/>
+                  </pic:nvPicPr>
+                  <pic:blipFill>
+                    <a:blip r:embed="rId7">
+                      <a:extLst>
+                        <a:ext uri="{28A0092B-C50C-407E-A947-70E740481C1C}">
+                          <a14:useLocalDpi xmlns:a14="http://schemas.microsoft.com/office/drawing/2010/main" val="0"/>
+                        </a:ext>
+                      </a:extLst>
+                    </a:blip>
+                    <a:stretch>
+                      <a:fillRect/>
+                    </a:stretch>
+                  </pic:blipFill>
+                  <pic:spPr>
+                    <a:xfrm>
+                      <a:off x="0" y="0"/>
+                      <a:ext cx="4930775" cy="2687320"/>
+                    </a:xfrm>
+                    <a:prstGeom prst="rect">
+                      <a:avLst/>
+                    </a:prstGeom>
+                  </pic:spPr>
+                </pic:pic>
+              </a:graphicData>
+            </a:graphic>
+            <wp14:sizeRelH relativeFrom="margin">
+              <wp14:pctWidth>0</wp14:pctWidth>
+            </wp14:sizeRelH>
+            <wp14:sizeRelV relativeFrom="margin">
+              <wp14:pctHeight>0</wp14:pctHeight>
+            </wp14:sizeRelV>
+          </wp:anchor>
+        </w:drawing>
+      </w:r>
+    </w:p>
+    <w:p>
+      <w:pPr>
+        <w:spacing w:after="0" w:line="360" w:lineRule="auto"/>
+        <w:ind w:firstLine="708"/>
+        <w:rPr>
+          <w:szCs w:val="28"/>
+        </w:rPr>
+      </w:pPr>
+      <w:r>
+        <w:rPr>
+          <w:szCs w:val="28"/>
+        </w:rPr>
+        <w:t xml:space="preserve">На вход функции подается число </w:t>
+      </w:r>
+      <w:r>
+        <w:rPr>
+          <w:szCs w:val="28"/>
+          <w:lang w:val="en-US"/>
+        </w:rPr>
+        <w:t>n</w:t>
+      </w:r>
+      <w:r>
+        <w:rPr>
+          <w:szCs w:val="28"/>
+        </w:rPr>
+        <w:t xml:space="preserve"> </w:t>
+      </w:r>
+      <w:r>
+        <w:rPr>
+          <w:szCs w:val="28"/>
+        </w:rPr>
+        <w:t>–</w:t>
+      </w:r>
+      <w:r>
+        <w:rPr>
+          <w:szCs w:val="28"/>
+        </w:rPr>
+        <w:t xml:space="preserve"> </w:t>
+      </w:r>
+      <w:r>
+        <w:rPr>
+          <w:szCs w:val="28"/>
+        </w:rPr>
+        <w:t xml:space="preserve">количество дискретных сообщений на входе. Функция генерирует </w:t>
+      </w:r>
+      <w:r>
+        <w:rPr>
+          <w:szCs w:val="28"/>
+          <w:lang w:val="en-US"/>
+        </w:rPr>
+        <w:t>n</w:t>
+      </w:r>
+      <w:r>
+        <w:rPr>
+          <w:szCs w:val="28"/>
+        </w:rPr>
+        <w:t xml:space="preserve"> </w:t>
+      </w:r>
+      <w:r>
+        <w:rPr>
+          <w:szCs w:val="28"/>
+        </w:rPr>
+        <w:t>чисел, которые являются вероятностями сообщений, возвращает массив вероятностей.</w:t>
+      </w:r>
+    </w:p>
+    <w:p>
+      <w:pPr>
+        <w:spacing w:after="0" w:line="360" w:lineRule="auto"/>
+        <w:ind w:firstLine="708"/>
+        <w:rPr>
+          <w:szCs w:val="28"/>
+        </w:rPr>
+      </w:pPr>
+      <w:r>
+        <w:rPr>
+          <w:noProof/>
+        </w:rPr>
+        <w:drawing>
+          <wp:anchor distT="0" distB="0" distL="114300" distR="114300" simplePos="0" relativeHeight="251661312" behindDoc="1" locked="0" layoutInCell="1" allowOverlap="1" wp14:anchorId="498EECD1" wp14:editId="196C68E9">
+            <wp:simplePos x="0" y="0"/>
+            <wp:positionH relativeFrom="margin">
+              <wp:align>right</wp:align>
+            </wp:positionH>
+            <wp:positionV relativeFrom="paragraph">
+              <wp:posOffset>1515518</wp:posOffset>
+            </wp:positionV>
+            <wp:extent cx="5939790" cy="3951605"/>
+            <wp:effectExtent l="0" t="0" r="3810" b="0"/>
+            <wp:wrapTight wrapText="bothSides">
+              <wp:wrapPolygon edited="0">
+                <wp:start x="0" y="0"/>
+                <wp:lineTo x="0" y="21451"/>
+                <wp:lineTo x="21545" y="21451"/>
+                <wp:lineTo x="21545" y="0"/>
+                <wp:lineTo x="0" y="0"/>
+              </wp:wrapPolygon>
+            </wp:wrapTight>
+            <wp:docPr id="3" name="Рисунок 3"/>
+            <wp:cNvGraphicFramePr>
+              <a:graphicFrameLocks xmlns:a="http://schemas.openxmlformats.org/drawingml/2006/main" noChangeAspect="1"/>
+            </wp:cNvGraphicFramePr>
+            <a:graphic xmlns:a="http://schemas.openxmlformats.org/drawingml/2006/main">
+              <a:graphicData uri="http://schemas.openxmlformats.org/drawingml/2006/picture">
+                <pic:pic xmlns:pic="http://schemas.openxmlformats.org/drawingml/2006/picture">
+                  <pic:nvPicPr>
+                    <pic:cNvPr id="1" name=""/>
+                    <pic:cNvPicPr/>
+                  </pic:nvPicPr>
+                  <pic:blipFill>
+                    <a:blip r:embed="rId8">
+                      <a:extLst>
+                        <a:ext uri="{28A0092B-C50C-407E-A947-70E740481C1C}">
+                          <a14:useLocalDpi xmlns:a14="http://schemas.microsoft.com/office/drawing/2010/main" val="0"/>
+                        </a:ext>
+                      </a:extLst>
+                    </a:blip>
+                    <a:stretch>
+                      <a:fillRect/>
+                    </a:stretch>
+                  </pic:blipFill>
+                  <pic:spPr>
+                    <a:xfrm>
+                      <a:off x="0" y="0"/>
+                      <a:ext cx="5939790" cy="3951605"/>
+                    </a:xfrm>
+                    <a:prstGeom prst="rect">
+                      <a:avLst/>
+                    </a:prstGeom>
+                  </pic:spPr>
+                </pic:pic>
+              </a:graphicData>
+            </a:graphic>
+          </wp:anchor>
+        </w:drawing>
+      </w:r>
+      <w:r>
+        <w:rPr>
+          <w:szCs w:val="28"/>
+        </w:rPr>
+        <w:t xml:space="preserve">Далее нам необходимо создать функцию, которая выполним весь эксперимент с заданными параметрами. На вход функции должно подаваться число </w:t>
+      </w:r>
+      <w:r>
+        <w:rPr>
+          <w:szCs w:val="28"/>
+          <w:lang w:val="en-US"/>
+        </w:rPr>
+        <w:t>n</w:t>
+      </w:r>
+      <w:r>
+        <w:rPr>
+          <w:szCs w:val="28"/>
+        </w:rPr>
+        <w:t xml:space="preserve"> </w:t>
+      </w:r>
+      <w:r>
+        <w:rPr>
+          <w:szCs w:val="28"/>
+        </w:rPr>
+        <w:t xml:space="preserve">(количество сообщений). Далее произойдет генерация вероятностей, при помощи функции </w:t>
+      </w:r>
+      <w:r>
+        <w:rPr>
+          <w:szCs w:val="28"/>
+          <w:lang w:val="en-US"/>
+        </w:rPr>
+        <w:t>generateProbabilities</w:t>
+      </w:r>
+      <w:r>
+        <w:rPr>
+          <w:szCs w:val="28"/>
+        </w:rPr>
+        <w:t>, расчет энтропии и максимальной энтропии.</w:t>
+      </w:r>
+    </w:p>
+    <w:p>
+      <w:pPr>
+        <w:spacing w:after="0" w:line="360" w:lineRule="auto"/>
+        <w:ind w:firstLine="708"/>
+        <w:rPr>
+          <w:szCs w:val="28"/>
+        </w:rPr>
+      </w:pPr>
+      <w:r>
+        <w:rPr>
+          <w:szCs w:val="28"/>
+        </w:rPr>
+        <w:lastRenderedPageBreak/>
+        <w:t>Максимальная энтропия будет получена за счет ситуации, когда все вероятности исхода равновероятны</w:t>
+      </w:r>
+      <w:r>
+        <w:rPr>
+          <w:szCs w:val="28"/>
+        </w:rPr>
+        <w:t xml:space="preserve">: </w:t>
+      </w:r>
+    </w:p>
+    <w:p>
+      <w:pPr>
+        <w:spacing w:after="0" w:line="360" w:lineRule="auto"/>
+        <w:ind w:firstLine="708"/>
+        <w:rPr>
+          <w:rFonts w:eastAsiaTheme="minorEastAsia"/>
+          <w:szCs w:val="28"/>
+          <w:lang w:val="en-US"/>
+        </w:rPr>
+      </w:pPr>
+      <m:oMathPara>
+        <m:oMath>
+          <m:sSub>
+            <m:sSubPr>
+              <m:ctrlPr>
+                <w:rPr>
+                  <w:rFonts w:ascii="Cambria Math" w:hAnsi="Cambria Math"/>
+                  <w:i/>
+                  <w:szCs w:val="28"/>
+                </w:rPr>
+              </m:ctrlPr>
+            </m:sSubPr>
+            <m:e>
+              <m:r>
+                <w:rPr>
+                  <w:rFonts w:ascii="Cambria Math" w:hAnsi="Cambria Math"/>
+                  <w:szCs w:val="28"/>
+                </w:rPr>
+                <m:t>H</m:t>
+              </m:r>
+            </m:e>
+            <m:sub>
+              <m:r>
+                <w:rPr>
+                  <w:rFonts w:ascii="Cambria Math" w:hAnsi="Cambria Math"/>
+                  <w:szCs w:val="28"/>
+                </w:rPr>
+                <m:t>m</m:t>
+              </m:r>
+              <m:r>
+                <w:rPr>
+                  <w:rFonts w:ascii="Cambria Math" w:hAnsi="Cambria Math"/>
+                  <w:szCs w:val="28"/>
+                  <w:lang w:val="en-US"/>
+                </w:rPr>
+                <m:t>ax</m:t>
+              </m:r>
+            </m:sub>
+          </m:sSub>
+          <m:r>
+            <w:rPr>
+              <w:rFonts w:ascii="Cambria Math" w:hAnsi="Cambria Math"/>
+              <w:szCs w:val="28"/>
+            </w:rPr>
+            <m:t>=-</m:t>
+          </m:r>
+          <m:nary>
+            <m:naryPr>
+              <m:chr m:val="∑"/>
+              <m:limLoc m:val="undOvr"/>
+              <m:grow m:val="1"/>
+              <m:ctrlPr>
+                <w:rPr>
+                  <w:rFonts w:ascii="Cambria Math" w:hAnsi="Cambria Math"/>
+                  <w:i/>
+                  <w:szCs w:val="28"/>
+                </w:rPr>
+              </m:ctrlPr>
+            </m:naryPr>
+            <m:sub>
+              <m:r>
+                <w:rPr>
+                  <w:rFonts w:ascii="Cambria Math" w:hAnsi="Cambria Math"/>
+                  <w:szCs w:val="28"/>
+                </w:rPr>
+                <m:t>i=1</m:t>
+              </m:r>
+            </m:sub>
+            <m:sup>
+              <m:r>
+                <w:rPr>
+                  <w:rFonts w:ascii="Cambria Math" w:hAnsi="Cambria Math"/>
+                  <w:szCs w:val="28"/>
+                </w:rPr>
+                <m:t>n</m:t>
+              </m:r>
+            </m:sup>
+            <m:e>
+              <m:f>
+                <m:fPr>
+                  <m:ctrlPr>
+                    <w:rPr>
+                      <w:rFonts w:ascii="Cambria Math" w:hAnsi="Cambria Math"/>
+                      <w:i/>
+                      <w:szCs w:val="28"/>
+                    </w:rPr>
+                  </m:ctrlPr>
+                </m:fPr>
+                <m:num>
+                  <m:r>
+                    <w:rPr>
+                      <w:rFonts w:ascii="Cambria Math" w:hAnsi="Cambria Math"/>
+                      <w:szCs w:val="28"/>
+                    </w:rPr>
+                    <m:t>1</m:t>
+                  </m:r>
+                </m:num>
+                <m:den>
+                  <m:r>
+                    <w:rPr>
+                      <w:rFonts w:ascii="Cambria Math" w:hAnsi="Cambria Math"/>
+                      <w:szCs w:val="28"/>
+                    </w:rPr>
+                    <m:t>n</m:t>
+                  </m:r>
+                </m:den>
+              </m:f>
+              <m:func>
+                <m:funcPr>
+                  <m:ctrlPr>
+                    <w:rPr>
+                      <w:rFonts w:ascii="Cambria Math" w:hAnsi="Cambria Math"/>
+                      <w:i/>
+                      <w:szCs w:val="28"/>
+                    </w:rPr>
+                  </m:ctrlPr>
+                </m:funcPr>
+                <m:fName>
+                  <m:sSub>
+                    <m:sSubPr>
+                      <m:ctrlPr>
+                        <w:rPr>
+                          <w:rFonts w:ascii="Cambria Math" w:hAnsi="Cambria Math"/>
+                          <w:i/>
+                          <w:szCs w:val="28"/>
+                        </w:rPr>
+                      </m:ctrlPr>
+                    </m:sSubPr>
+                    <m:e>
+                      <m:r>
+                        <w:rPr>
+                          <w:rFonts w:ascii="Cambria Math" w:hAnsi="Cambria Math"/>
+                          <w:szCs w:val="28"/>
+                        </w:rPr>
+                        <m:t>log</m:t>
+                      </m:r>
+                    </m:e>
+                    <m:sub>
+                      <m:r>
+                        <w:rPr>
+                          <w:rFonts w:ascii="Cambria Math" w:hAnsi="Cambria Math"/>
+                          <w:szCs w:val="28"/>
+                        </w:rPr>
+                        <m:t>2</m:t>
+                      </m:r>
+                    </m:sub>
+                  </m:sSub>
+                </m:fName>
+                <m:e>
+                  <m:f>
+                    <m:fPr>
+                      <m:ctrlPr>
+                        <w:rPr>
+                          <w:rFonts w:ascii="Cambria Math" w:hAnsi="Cambria Math"/>
+                          <w:i/>
+                          <w:szCs w:val="28"/>
+                        </w:rPr>
+                      </m:ctrlPr>
+                    </m:fPr>
+                    <m:num>
+                      <m:r>
+                        <w:rPr>
+                          <w:rFonts w:ascii="Cambria Math" w:hAnsi="Cambria Math"/>
+                          <w:szCs w:val="28"/>
+                        </w:rPr>
+                        <m:t>1</m:t>
+                      </m:r>
+                    </m:num>
+                    <m:den>
+                      <m:r>
+                        <w:rPr>
+                          <w:rFonts w:ascii="Cambria Math" w:hAnsi="Cambria Math"/>
+                          <w:szCs w:val="28"/>
+                        </w:rPr>
+                        <m:t>n</m:t>
+                      </m:r>
+                    </m:den>
+                  </m:f>
+                  <m:r>
+                    <w:rPr>
+                      <w:rFonts w:ascii="Cambria Math" w:hAnsi="Cambria Math"/>
+                      <w:szCs w:val="28"/>
+                      <w:lang w:val="en-US"/>
+                    </w:rPr>
+                    <m:t>=</m:t>
+                  </m:r>
+                  <m:r>
+                    <w:rPr>
+                      <w:rFonts w:ascii="Cambria Math" w:hAnsi="Cambria Math"/>
+                      <w:szCs w:val="28"/>
+                      <w:lang w:val="en-US"/>
+                    </w:rPr>
+                    <m:t>- n*</m:t>
+                  </m:r>
+                </m:e>
+              </m:func>
+            </m:e>
+          </m:nary>
+          <m:func>
+            <m:funcPr>
+              <m:ctrlPr>
+                <w:rPr>
+                  <w:rFonts w:ascii="Cambria Math" w:hAnsi="Cambria Math"/>
+                  <w:i/>
+                  <w:szCs w:val="28"/>
+                </w:rPr>
+              </m:ctrlPr>
+            </m:funcPr>
+            <m:fName>
+              <m:sSub>
+                <m:sSubPr>
+                  <m:ctrlPr>
+                    <w:rPr>
+                      <w:rFonts w:ascii="Cambria Math" w:hAnsi="Cambria Math"/>
+                      <w:i/>
+                      <w:szCs w:val="28"/>
+                    </w:rPr>
+                  </m:ctrlPr>
+                </m:sSubPr>
+                <m:e>
+                  <m:r>
+                    <w:rPr>
+                      <w:rFonts w:ascii="Cambria Math" w:hAnsi="Cambria Math"/>
+                      <w:szCs w:val="28"/>
+                    </w:rPr>
+                    <m:t>log</m:t>
+                  </m:r>
+                </m:e>
+                <m:sub>
+                  <m:r>
+                    <w:rPr>
+                      <w:rFonts w:ascii="Cambria Math" w:hAnsi="Cambria Math"/>
+                      <w:szCs w:val="28"/>
+                    </w:rPr>
+                    <m:t>2</m:t>
+                  </m:r>
+                </m:sub>
+              </m:sSub>
+            </m:fName>
+            <m:e>
+              <m:f>
+                <m:fPr>
+                  <m:ctrlPr>
+                    <w:rPr>
+                      <w:rFonts w:ascii="Cambria Math" w:hAnsi="Cambria Math"/>
+                      <w:i/>
+                      <w:szCs w:val="28"/>
+                    </w:rPr>
+                  </m:ctrlPr>
+                </m:fPr>
+                <m:num>
+                  <m:r>
+                    <w:rPr>
+                      <w:rFonts w:ascii="Cambria Math" w:hAnsi="Cambria Math"/>
+                      <w:szCs w:val="28"/>
+                    </w:rPr>
+                    <m:t>1</m:t>
+                  </m:r>
+                </m:num>
+                <m:den>
+                  <m:r>
+                    <w:rPr>
+                      <w:rFonts w:ascii="Cambria Math" w:hAnsi="Cambria Math"/>
+                      <w:szCs w:val="28"/>
+                    </w:rPr>
+                    <m:t>n</m:t>
+                  </m:r>
+                </m:den>
+              </m:f>
+              <m:r>
+                <w:rPr>
+                  <w:rFonts w:ascii="Cambria Math" w:hAnsi="Cambria Math"/>
+                  <w:szCs w:val="28"/>
+                  <w:lang w:val="en-US"/>
+                </w:rPr>
+                <m:t>=</m:t>
+              </m:r>
+              <m:r>
+                <w:rPr>
+                  <w:rFonts w:ascii="Cambria Math" w:hAnsi="Cambria Math"/>
+                  <w:szCs w:val="28"/>
+                  <w:lang w:val="en-US"/>
+                </w:rPr>
+                <m:t>-</m:t>
+              </m:r>
+              <m:func>
+                <m:funcPr>
+                  <m:ctrlPr>
+                    <w:rPr>
+                      <w:rFonts w:ascii="Cambria Math" w:hAnsi="Cambria Math"/>
+                      <w:i/>
+                      <w:szCs w:val="28"/>
+                    </w:rPr>
+                  </m:ctrlPr>
+                </m:funcPr>
+                <m:fName>
+                  <m:sSub>
+                    <m:sSubPr>
+                      <m:ctrlPr>
+                        <w:rPr>
+                          <w:rFonts w:ascii="Cambria Math" w:hAnsi="Cambria Math"/>
+                          <w:i/>
+                          <w:szCs w:val="28"/>
+                        </w:rPr>
+                      </m:ctrlPr>
+                    </m:sSubPr>
+                    <m:e>
+                      <m:r>
+                        <w:rPr>
+                          <w:rFonts w:ascii="Cambria Math" w:hAnsi="Cambria Math"/>
+                          <w:szCs w:val="28"/>
+                        </w:rPr>
+                        <m:t>log</m:t>
+                      </m:r>
+                    </m:e>
+                    <m:sub>
+                      <m:r>
+                        <w:rPr>
+                          <w:rFonts w:ascii="Cambria Math" w:hAnsi="Cambria Math"/>
+                          <w:szCs w:val="28"/>
+                        </w:rPr>
+                        <m:t>2</m:t>
+                      </m:r>
+                    </m:sub>
+                  </m:sSub>
+                </m:fName>
+                <m:e>
+                  <m:f>
+                    <m:fPr>
+                      <m:ctrlPr>
+                        <w:rPr>
+                          <w:rFonts w:ascii="Cambria Math" w:hAnsi="Cambria Math"/>
+                          <w:i/>
+                          <w:szCs w:val="28"/>
+                        </w:rPr>
+                      </m:ctrlPr>
+                    </m:fPr>
+                    <m:num>
+                      <m:r>
+                        <w:rPr>
+                          <w:rFonts w:ascii="Cambria Math" w:hAnsi="Cambria Math"/>
+                          <w:szCs w:val="28"/>
+                        </w:rPr>
+                        <m:t>1</m:t>
+                      </m:r>
+                    </m:num>
+                    <m:den>
+                      <m:r>
+                        <w:rPr>
+                          <w:rFonts w:ascii="Cambria Math" w:hAnsi="Cambria Math"/>
+                          <w:szCs w:val="28"/>
+                        </w:rPr>
+                        <m:t>n</m:t>
+                      </m:r>
+                    </m:den>
+                  </m:f>
+                  <m:r>
+                    <w:rPr>
+                      <w:rFonts w:ascii="Cambria Math" w:hAnsi="Cambria Math"/>
+                      <w:szCs w:val="28"/>
+                      <w:lang w:val="en-US"/>
+                    </w:rPr>
+                    <m:t>=</m:t>
+                  </m:r>
+                  <m:func>
+                    <m:funcPr>
+                      <m:ctrlPr>
+                        <w:rPr>
+                          <w:rFonts w:ascii="Cambria Math" w:hAnsi="Cambria Math"/>
+                          <w:i/>
+                          <w:szCs w:val="28"/>
+                        </w:rPr>
+                      </m:ctrlPr>
+                    </m:funcPr>
+                    <m:fName>
+                      <m:sSub>
+                        <m:sSubPr>
+                          <m:ctrlPr>
+                            <w:rPr>
+                              <w:rFonts w:ascii="Cambria Math" w:hAnsi="Cambria Math"/>
+                              <w:i/>
+                              <w:szCs w:val="28"/>
+                            </w:rPr>
+                          </m:ctrlPr>
+                        </m:sSubPr>
+                        <m:e>
+                          <m:r>
+                            <w:rPr>
+                              <w:rFonts w:ascii="Cambria Math" w:hAnsi="Cambria Math"/>
+                              <w:szCs w:val="28"/>
+                            </w:rPr>
+                            <m:t>log</m:t>
+                          </m:r>
+                        </m:e>
+                        <m:sub>
+                          <m:r>
+                            <w:rPr>
+                              <w:rFonts w:ascii="Cambria Math" w:hAnsi="Cambria Math"/>
+                              <w:szCs w:val="28"/>
+                            </w:rPr>
+                            <m:t>2</m:t>
+                          </m:r>
+                        </m:sub>
+                      </m:sSub>
+                    </m:fName>
+                    <m:e>
+                      <m:r>
+                        <w:rPr>
+                          <w:rFonts w:ascii="Cambria Math" w:hAnsi="Cambria Math"/>
+                          <w:szCs w:val="28"/>
+                        </w:rPr>
+                        <m:t>n</m:t>
+                      </m:r>
+                    </m:e>
+                  </m:func>
+                </m:e>
+              </m:func>
+            </m:e>
+          </m:func>
+        </m:oMath>
+      </m:oMathPara>
+    </w:p>
+    <w:p>
+      <w:pPr>
+        <w:spacing w:after="0" w:line="360" w:lineRule="auto"/>
+        <w:ind w:firstLine="708"/>
+        <w:rPr>
+          <w:szCs w:val="28"/>
+          <w:lang w:val="en-US"/>
+        </w:rPr>
+      </w:pPr>
+      <w:r>
+        <w:rPr>
+          <w:noProof/>
+        </w:rPr>
+        <w:drawing>
+          <wp:anchor distT="0" distB="0" distL="114300" distR="114300" simplePos="0" relativeHeight="251662336" behindDoc="1" locked="0" layoutInCell="1" allowOverlap="1" wp14:anchorId="2DBDB2E4" wp14:editId="7C63EBFF">
+            <wp:simplePos x="0" y="0"/>
+            <wp:positionH relativeFrom="margin">
+              <wp:align>center</wp:align>
+            </wp:positionH>
+            <wp:positionV relativeFrom="paragraph">
+              <wp:posOffset>3175</wp:posOffset>
+            </wp:positionV>
+            <wp:extent cx="3790950" cy="714375"/>
+            <wp:effectExtent l="0" t="0" r="0" b="9525"/>
+            <wp:wrapTight wrapText="bothSides">
+              <wp:wrapPolygon edited="0">
+                <wp:start x="0" y="0"/>
+                <wp:lineTo x="0" y="21312"/>
+                <wp:lineTo x="21491" y="21312"/>
+                <wp:lineTo x="21491" y="0"/>
+                <wp:lineTo x="0" y="0"/>
+              </wp:wrapPolygon>
+            </wp:wrapTight>
+            <wp:docPr id="4" name="Рисунок 4"/>
+            <wp:cNvGraphicFramePr>
+              <a:graphicFrameLocks xmlns:a="http://schemas.openxmlformats.org/drawingml/2006/main" noChangeAspect="1"/>
+            </wp:cNvGraphicFramePr>
+            <a:graphic xmlns:a="http://schemas.openxmlformats.org/drawingml/2006/main">
+              <a:graphicData uri="http://schemas.openxmlformats.org/drawingml/2006/picture">
+                <pic:pic xmlns:pic="http://schemas.openxmlformats.org/drawingml/2006/picture">
+                  <pic:nvPicPr>
+                    <pic:cNvPr id="1" name=""/>
+                    <pic:cNvPicPr/>
+                  </pic:nvPicPr>
+                  <pic:blipFill>
+                    <a:blip r:embed="rId9">
+                      <a:extLst>
+                        <a:ext uri="{28A0092B-C50C-407E-A947-70E740481C1C}">
+                          <a14:useLocalDpi xmlns:a14="http://schemas.microsoft.com/office/drawing/2010/main" val="0"/>
+                        </a:ext>
+                      </a:extLst>
+                    </a:blip>
+                    <a:stretch>
+                      <a:fillRect/>
+                    </a:stretch>
+                  </pic:blipFill>
+                  <pic:spPr>
+                    <a:xfrm>
+                      <a:off x="0" y="0"/>
+                      <a:ext cx="3790950" cy="714375"/>
+                    </a:xfrm>
+                    <a:prstGeom prst="rect">
+                      <a:avLst/>
+                    </a:prstGeom>
+                  </pic:spPr>
+                </pic:pic>
+              </a:graphicData>
+            </a:graphic>
+          </wp:anchor>
+        </w:drawing>
+      </w:r>
+    </w:p>
+    <w:p>
+      <w:pPr>
+        <w:spacing w:after="0" w:line="360" w:lineRule="auto"/>
+        <w:ind w:firstLine="708"/>
+        <w:rPr>
+          <w:szCs w:val="28"/>
+          <w:lang w:val="en-US"/>
+        </w:rPr>
+      </w:pPr>
+    </w:p>
+    <w:p>
+      <w:pPr>
+        <w:spacing w:after="0" w:line="360" w:lineRule="auto"/>
+        <w:ind w:firstLine="708"/>
+        <w:rPr>
+          <w:szCs w:val="28"/>
+          <w:lang w:val="en-US"/>
+        </w:rPr>
+      </w:pPr>
+    </w:p>
+    <w:p>
+      <w:pPr>
+        <w:spacing w:after="0" w:line="360" w:lineRule="auto"/>
+        <w:ind w:firstLine="708"/>
+        <w:rPr>
+          <w:szCs w:val="28"/>
+        </w:rPr>
+      </w:pPr>
+      <w:r>
+        <w:rPr>
+          <w:noProof/>
+        </w:rPr>
+        <w:drawing>
+          <wp:anchor distT="0" distB="0" distL="114300" distR="114300" simplePos="0" relativeHeight="251663360" behindDoc="1" locked="0" layoutInCell="1" allowOverlap="1" wp14:anchorId="438E891A" wp14:editId="018124FE">
+            <wp:simplePos x="0" y="0"/>
+            <wp:positionH relativeFrom="margin">
+              <wp:align>right</wp:align>
+            </wp:positionH>
+            <wp:positionV relativeFrom="paragraph">
+              <wp:posOffset>582295</wp:posOffset>
+            </wp:positionV>
+            <wp:extent cx="5939790" cy="2396490"/>
+            <wp:effectExtent l="0" t="0" r="3810" b="3810"/>
+            <wp:wrapTight wrapText="bothSides">
+              <wp:wrapPolygon edited="0">
+                <wp:start x="0" y="0"/>
+                <wp:lineTo x="0" y="21463"/>
+                <wp:lineTo x="21545" y="21463"/>
+                <wp:lineTo x="21545" y="0"/>
+                <wp:lineTo x="0" y="0"/>
+              </wp:wrapPolygon>
+            </wp:wrapTight>
+            <wp:docPr id="5" name="Рисунок 5"/>
+            <wp:cNvGraphicFramePr>
+              <a:graphicFrameLocks xmlns:a="http://schemas.openxmlformats.org/drawingml/2006/main" noChangeAspect="1"/>
+            </wp:cNvGraphicFramePr>
+            <a:graphic xmlns:a="http://schemas.openxmlformats.org/drawingml/2006/main">
+              <a:graphicData uri="http://schemas.openxmlformats.org/drawingml/2006/picture">
+                <pic:pic xmlns:pic="http://schemas.openxmlformats.org/drawingml/2006/picture">
+                  <pic:nvPicPr>
+                    <pic:cNvPr id="1" name=""/>
+                    <pic:cNvPicPr/>
+                  </pic:nvPicPr>
+                  <pic:blipFill rotWithShape="1">
+                    <a:blip r:embed="rId10">
+                      <a:extLst>
+                        <a:ext uri="{28A0092B-C50C-407E-A947-70E740481C1C}">
+                          <a14:useLocalDpi xmlns:a14="http://schemas.microsoft.com/office/drawing/2010/main" val="0"/>
+                        </a:ext>
+                      </a:extLst>
+                    </a:blip>
+                    <a:srcRect b="6629"/>
+                    <a:stretch/>
+                  </pic:blipFill>
+                  <pic:spPr bwMode="auto">
+                    <a:xfrm>
+                      <a:off x="0" y="0"/>
+                      <a:ext cx="5939790" cy="2396532"/>
+                    </a:xfrm>
+                    <a:prstGeom prst="rect">
+                      <a:avLst/>
+                    </a:prstGeom>
+                    <a:ln>
+                      <a:noFill/>
+                    </a:ln>
+                    <a:extLst>
+                      <a:ext uri="{53640926-AAD7-44D8-BBD7-CCE9431645EC}">
+                        <a14:shadowObscured xmlns:a14="http://schemas.microsoft.com/office/drawing/2010/main"/>
+                      </a:ext>
+                    </a:extLst>
+                  </pic:spPr>
+                </pic:pic>
+              </a:graphicData>
+            </a:graphic>
+            <wp14:sizeRelV relativeFrom="margin">
+              <wp14:pctHeight>0</wp14:pctHeight>
+            </wp14:sizeRelV>
+          </wp:anchor>
+        </w:drawing>
+      </w:r>
+      <w:r>
+        <w:rPr>
+          <w:szCs w:val="28"/>
+        </w:rPr>
+        <w:t xml:space="preserve">В главной функции </w:t>
+      </w:r>
+      <w:r>
+        <w:rPr>
+          <w:szCs w:val="28"/>
+          <w:lang w:val="en-US"/>
+        </w:rPr>
+        <w:t>main</w:t>
+      </w:r>
+      <w:r>
+        <w:rPr>
+          <w:szCs w:val="28"/>
+        </w:rPr>
+        <w:t xml:space="preserve"> </w:t>
+      </w:r>
+      <w:r>
+        <w:rPr>
+          <w:szCs w:val="28"/>
+        </w:rPr>
+        <w:t xml:space="preserve">создадим массив из чисел </w:t>
+      </w:r>
+      <w:r>
+        <w:rPr>
+          <w:szCs w:val="28"/>
+          <w:lang w:val="en-US"/>
+        </w:rPr>
+        <w:t>n</w:t>
+      </w:r>
+      <w:r>
+        <w:rPr>
+          <w:szCs w:val="28"/>
+        </w:rPr>
+        <w:t xml:space="preserve"> </w:t>
+      </w:r>
+      <w:r>
+        <w:rPr>
+          <w:szCs w:val="28"/>
+        </w:rPr>
+        <w:t>и будем запускать эксперименты, для сравнения результатов</w:t>
+      </w:r>
+      <w:r>
+        <w:rPr>
+          <w:szCs w:val="28"/>
+        </w:rPr>
+        <w:t>:</w:t>
+      </w:r>
+    </w:p>
+    <w:p>
+      <w:pPr>
+        <w:spacing w:after="0" w:line="360" w:lineRule="auto"/>
+        <w:ind w:firstLine="708"/>
+        <w:rPr>
+          <w:szCs w:val="28"/>
+        </w:rPr>
+      </w:pPr>
+      <w:r>
+        <w:rPr>
+          <w:noProof/>
+        </w:rPr>
+        <w:drawing>
+          <wp:anchor distT="0" distB="0" distL="114300" distR="114300" simplePos="0" relativeHeight="251664384" behindDoc="1" locked="0" layoutInCell="1" allowOverlap="1" wp14:anchorId="35C29DDA" wp14:editId="7E1748AA">
+            <wp:simplePos x="0" y="0"/>
+            <wp:positionH relativeFrom="margin">
+              <wp:align>right</wp:align>
+            </wp:positionH>
+            <wp:positionV relativeFrom="paragraph">
+              <wp:posOffset>3109403</wp:posOffset>
+            </wp:positionV>
+            <wp:extent cx="5939790" cy="1183005"/>
+            <wp:effectExtent l="0" t="0" r="3810" b="0"/>
+            <wp:wrapTight wrapText="bothSides">
+              <wp:wrapPolygon edited="0">
+                <wp:start x="0" y="0"/>
+                <wp:lineTo x="0" y="21217"/>
+                <wp:lineTo x="21545" y="21217"/>
+                <wp:lineTo x="21545" y="0"/>
+                <wp:lineTo x="0" y="0"/>
+              </wp:wrapPolygon>
+            </wp:wrapTight>
+            <wp:docPr id="7" name="Рисунок 7"/>
+            <wp:cNvGraphicFramePr>
+              <a:graphicFrameLocks xmlns:a="http://schemas.openxmlformats.org/drawingml/2006/main" noChangeAspect="1"/>
+            </wp:cNvGraphicFramePr>
+            <a:graphic xmlns:a="http://schemas.openxmlformats.org/drawingml/2006/main">
+              <a:graphicData uri="http://schemas.openxmlformats.org/drawingml/2006/picture">
+                <pic:pic xmlns:pic="http://schemas.openxmlformats.org/drawingml/2006/picture">
+                  <pic:nvPicPr>
+                    <pic:cNvPr id="1" name=""/>
+                    <pic:cNvPicPr/>
+                  </pic:nvPicPr>
+                  <pic:blipFill>
+                    <a:blip r:embed="rId11">
+                      <a:extLst>
+                        <a:ext uri="{28A0092B-C50C-407E-A947-70E740481C1C}">
+                          <a14:useLocalDpi xmlns:a14="http://schemas.microsoft.com/office/drawing/2010/main" val="0"/>
+                        </a:ext>
+                      </a:extLst>
+                    </a:blip>
+                    <a:stretch>
+                      <a:fillRect/>
+                    </a:stretch>
+                  </pic:blipFill>
+                  <pic:spPr>
+                    <a:xfrm>
+                      <a:off x="0" y="0"/>
+                      <a:ext cx="5939790" cy="1183005"/>
+                    </a:xfrm>
+                    <a:prstGeom prst="rect">
+                      <a:avLst/>
+                    </a:prstGeom>
+                  </pic:spPr>
+                </pic:pic>
+              </a:graphicData>
+            </a:graphic>
+          </wp:anchor>
+        </w:drawing>
+      </w:r>
+      <w:r>
+        <w:rPr>
+          <w:szCs w:val="28"/>
+        </w:rPr>
+        <w:t>При запуске программы получим отформатированную таблицу, где можно сравнить результаты</w:t>
+      </w:r>
+      <w:r>
+        <w:rPr>
+          <w:szCs w:val="28"/>
+        </w:rPr>
+        <w:t>:</w:t>
+      </w:r>
+    </w:p>
+    <w:p>
+      <w:pPr>
+        <w:spacing w:line="259" w:lineRule="auto"/>
+        <w:rPr>
+          <w:szCs w:val="28"/>
+        </w:rPr>
+      </w:pPr>
+      <w:r>
+        <w:rPr>
+          <w:szCs w:val="28"/>
+        </w:rPr>
+        <w:br w:type="page"/>
+      </w:r>
+      <w:r>
+        <w:rPr>
+          <w:b/>
+          <w:bCs/>
+          <w:szCs w:val="28"/>
+        </w:rPr>
+        <w:lastRenderedPageBreak/>
+        <w:t>Задание III.</w:t>
+      </w:r>
+      <w:r>
+        <w:rPr>
+          <w:szCs w:val="28"/>
+        </w:rPr>
+        <w:t xml:space="preserve"> Сделать выводы по работе.</w:t>
+      </w:r>
+    </w:p>
+    <w:p>
+      <w:pPr>
+        <w:spacing w:after="0" w:line="360" w:lineRule="auto"/>
+        <w:ind w:firstLine="708"/>
+        <w:rPr>
+          <w:szCs w:val="28"/>
+        </w:rPr>
+      </w:pPr>
+      <w:r>
+        <w:rPr>
+          <w:szCs w:val="28"/>
+        </w:rPr>
+        <w:t>В ходе эксперимента можно заметить о</w:t>
+      </w:r>
+      <w:r>
+        <w:rPr>
+          <w:szCs w:val="28"/>
+        </w:rPr>
+        <w:t>бщ</w:t>
+      </w:r>
+      <w:r>
+        <w:rPr>
+          <w:szCs w:val="28"/>
+        </w:rPr>
+        <w:t>ую</w:t>
+      </w:r>
+      <w:r>
+        <w:rPr>
+          <w:szCs w:val="28"/>
+        </w:rPr>
+        <w:t xml:space="preserve"> тенденци</w:t>
+      </w:r>
+      <w:r>
+        <w:rPr>
+          <w:szCs w:val="28"/>
+        </w:rPr>
+        <w:t>ю</w:t>
+      </w:r>
+    </w:p>
+    <w:p>
+      <w:pPr>
+        <w:spacing w:after="0" w:line="360" w:lineRule="auto"/>
+        <w:rPr>
+          <w:szCs w:val="28"/>
+        </w:rPr>
+      </w:pPr>
+      <w:r>
+        <w:rPr>
+          <w:szCs w:val="28"/>
+        </w:rPr>
+        <w:t xml:space="preserve">Средняя энтропия (Средн. </w:t>
+      </w:r>
+      <w:r>
+        <w:rPr>
+          <w:szCs w:val="28"/>
+          <w:lang w:val="en-US"/>
+        </w:rPr>
+        <w:t>H</w:t>
+      </w:r>
+      <w:r>
+        <w:rPr>
+          <w:szCs w:val="28"/>
+        </w:rPr>
+        <w:t xml:space="preserve">) растёт с увеличением числа исходов </w:t>
+      </w:r>
+      <w:r>
+        <w:rPr>
+          <w:szCs w:val="28"/>
+          <w:lang w:val="en-US"/>
+        </w:rPr>
+        <w:t>n</w:t>
+      </w:r>
+      <w:r>
+        <w:rPr>
+          <w:szCs w:val="28"/>
+        </w:rPr>
+        <w:t>:</w:t>
+      </w:r>
+    </w:p>
+    <w:p>
+      <w:pPr>
+        <w:numPr>
+          <w:ilvl w:val="1"/>
+          <w:numId w:val="1"/>
+        </w:numPr>
+        <w:spacing w:after="0" w:line="360" w:lineRule="auto"/>
+        <w:rPr>
+          <w:szCs w:val="28"/>
+          <w:lang w:val="en-US"/>
+        </w:rPr>
+      </w:pPr>
+      <w:r>
+        <w:rPr>
+          <w:szCs w:val="28"/>
+          <w:lang w:val="en-US"/>
+        </w:rPr>
+        <w:t>Для n=8</w:t>
+      </w:r>
+      <w:r>
+        <w:rPr>
+          <w:szCs w:val="28"/>
+        </w:rPr>
+        <w:tab/>
+      </w:r>
+      <w:r>
+        <w:rPr>
+          <w:szCs w:val="28"/>
+          <w:lang w:val="en-US"/>
+        </w:rPr>
+        <w:t xml:space="preserve">→ </w:t>
+      </w:r>
+      <w:r>
+        <w:rPr>
+          <w:szCs w:val="28"/>
+        </w:rPr>
+        <w:tab/>
+      </w:r>
+      <w:r>
+        <w:rPr>
+          <w:szCs w:val="28"/>
+          <w:lang w:val="en-US"/>
+        </w:rPr>
+        <w:t>2.57</w:t>
+      </w:r>
+    </w:p>
+    <w:p>
+      <w:pPr>
+        <w:numPr>
+          <w:ilvl w:val="1"/>
+          <w:numId w:val="1"/>
+        </w:numPr>
+        <w:spacing w:after="0" w:line="360" w:lineRule="auto"/>
+        <w:rPr>
+          <w:szCs w:val="28"/>
+          <w:lang w:val="en-US"/>
+        </w:rPr>
+      </w:pPr>
+      <w:r>
+        <w:rPr>
+          <w:szCs w:val="28"/>
+          <w:lang w:val="en-US"/>
+        </w:rPr>
+        <w:t xml:space="preserve">Для n=13 </w:t>
+      </w:r>
+      <w:r>
+        <w:rPr>
+          <w:szCs w:val="28"/>
+        </w:rPr>
+        <w:tab/>
+      </w:r>
+      <w:r>
+        <w:rPr>
+          <w:szCs w:val="28"/>
+          <w:lang w:val="en-US"/>
+        </w:rPr>
+        <w:t xml:space="preserve">→ </w:t>
+      </w:r>
+      <w:r>
+        <w:rPr>
+          <w:szCs w:val="28"/>
+        </w:rPr>
+        <w:tab/>
+      </w:r>
+      <w:r>
+        <w:rPr>
+          <w:szCs w:val="28"/>
+          <w:lang w:val="en-US"/>
+        </w:rPr>
+        <w:t>3.54</w:t>
+      </w:r>
+    </w:p>
+    <w:p>
+      <w:pPr>
+        <w:spacing w:after="0" w:line="360" w:lineRule="auto"/>
+        <w:ind w:firstLine="708"/>
+        <w:rPr>
+          <w:szCs w:val="28"/>
+        </w:rPr>
+      </w:pPr>
+      <w:r>
+        <w:rPr>
+          <w:szCs w:val="28"/>
+        </w:rPr>
+        <w:t xml:space="preserve">Максимальная энтропия (Макс. </w:t>
+      </w:r>
+      <w:r>
+        <w:rPr>
+          <w:szCs w:val="28"/>
+          <w:lang w:val="en-US"/>
+        </w:rPr>
+        <w:t>H</w:t>
+      </w:r>
+      <w:r>
+        <w:rPr>
+          <w:szCs w:val="28"/>
+        </w:rPr>
+        <w:t xml:space="preserve">) также растёт почти линейно с </w:t>
+      </w:r>
+      <w:r>
+        <w:rPr>
+          <w:szCs w:val="28"/>
+          <w:lang w:val="en-US"/>
+        </w:rPr>
+        <w:t>log</w:t>
+      </w:r>
+      <w:r>
+        <w:rPr>
+          <w:szCs w:val="28"/>
+          <w:vertAlign w:val="subscript"/>
+        </w:rPr>
+        <w:t>2</w:t>
+      </w:r>
+      <w:r>
+        <w:rPr>
+          <w:szCs w:val="28"/>
+        </w:rPr>
+        <w:t>​</w:t>
+      </w:r>
+      <w:r>
+        <w:rPr>
+          <w:szCs w:val="28"/>
+          <w:lang w:val="en-US"/>
+        </w:rPr>
+        <w:t>n</w:t>
+      </w:r>
+      <w:r>
+        <w:rPr>
+          <w:szCs w:val="28"/>
+        </w:rPr>
+        <w:t>:</w:t>
+      </w:r>
+    </w:p>
+    <w:p>
+      <w:pPr>
+        <w:numPr>
+          <w:ilvl w:val="1"/>
+          <w:numId w:val="1"/>
+        </w:numPr>
+        <w:spacing w:after="0" w:line="360" w:lineRule="auto"/>
+        <w:rPr>
+          <w:szCs w:val="28"/>
+          <w:lang w:val="en-US"/>
+        </w:rPr>
+      </w:pPr>
+      <w:r>
+        <w:rPr>
+          <w:szCs w:val="28"/>
+          <w:lang w:val="en-US"/>
+        </w:rPr>
+        <w:t>Для n=8</w:t>
+      </w:r>
+      <w:r>
+        <w:rPr>
+          <w:szCs w:val="28"/>
+        </w:rPr>
+        <w:tab/>
+      </w:r>
+      <w:r>
+        <w:rPr>
+          <w:szCs w:val="28"/>
+          <w:lang w:val="en-US"/>
+        </w:rPr>
+        <w:t>→</w:t>
+      </w:r>
+      <w:r>
+        <w:rPr>
+          <w:szCs w:val="28"/>
+        </w:rPr>
+        <w:tab/>
+      </w:r>
+      <w:r>
+        <w:rPr>
+          <w:szCs w:val="28"/>
+          <w:lang w:val="en-US"/>
+        </w:rPr>
+        <w:t>3.00</w:t>
+      </w:r>
+    </w:p>
+    <w:p>
+      <w:pPr>
+        <w:numPr>
+          <w:ilvl w:val="1"/>
+          <w:numId w:val="1"/>
+        </w:numPr>
+        <w:spacing w:after="0" w:line="360" w:lineRule="auto"/>
+        <w:rPr>
+          <w:szCs w:val="28"/>
+          <w:lang w:val="en-US"/>
+        </w:rPr>
+      </w:pPr>
+      <w:r>
+        <w:rPr>
+          <w:szCs w:val="28"/>
+          <w:lang w:val="en-US"/>
+        </w:rPr>
+        <w:t>Для n=13</w:t>
+      </w:r>
+      <w:r>
+        <w:rPr>
+          <w:szCs w:val="28"/>
+        </w:rPr>
+        <w:tab/>
+      </w:r>
+      <w:r>
+        <w:rPr>
+          <w:szCs w:val="28"/>
+          <w:lang w:val="en-US"/>
+        </w:rPr>
+        <w:t>→</w:t>
+      </w:r>
+      <w:r>
+        <w:rPr>
+          <w:szCs w:val="28"/>
+        </w:rPr>
+        <w:tab/>
+      </w:r>
+      <w:r>
+        <w:rPr>
+          <w:szCs w:val="28"/>
+          <w:lang w:val="en-US"/>
+        </w:rPr>
+        <w:t>3.70</w:t>
+      </w:r>
+    </w:p>
+    <w:p>
+      <w:pPr>
+        <w:spacing w:after="0" w:line="360" w:lineRule="auto"/>
+        <w:ind w:firstLine="708"/>
+        <w:rPr>
+          <w:szCs w:val="28"/>
+        </w:rPr>
+      </w:pPr>
+      <w:r>
+        <w:rPr>
+          <w:szCs w:val="28"/>
+        </w:rPr>
+        <w:t>С</w:t>
+      </w:r>
+      <w:r>
+        <w:rPr>
+          <w:szCs w:val="28"/>
+        </w:rPr>
+        <w:t xml:space="preserve"> увеличением числа возможных исходов растёт и неопределённость системы — логично, потому что больш</w:t>
+      </w:r>
+      <w:r>
+        <w:rPr>
+          <w:szCs w:val="28"/>
+        </w:rPr>
+        <w:t xml:space="preserve">ое количество исходов несет </w:t>
+      </w:r>
+      <w:r>
+        <w:rPr>
+          <w:szCs w:val="28"/>
+        </w:rPr>
+        <w:t>больше информации для полного описания события.</w:t>
+      </w:r>
+    </w:p>
+    <w:p>
+      <w:pPr>
+        <w:spacing w:after="0" w:line="360" w:lineRule="auto"/>
+        <w:ind w:firstLine="708"/>
+        <w:rPr>
+          <w:szCs w:val="28"/>
+        </w:rPr>
+      </w:pPr>
+      <w:r>
+        <w:rPr>
+          <w:szCs w:val="28"/>
+        </w:rPr>
+        <w:t xml:space="preserve">Соотношение средн./макс. </w:t>
+      </w:r>
+      <w:r>
+        <w:rPr>
+          <w:szCs w:val="28"/>
+        </w:rPr>
+        <w:t>э</w:t>
+      </w:r>
+      <w:r>
+        <w:rPr>
+          <w:szCs w:val="28"/>
+        </w:rPr>
+        <w:t>нтропии</w:t>
+      </w:r>
+      <w:r>
+        <w:rPr>
+          <w:szCs w:val="28"/>
+        </w:rPr>
+        <w:t xml:space="preserve">. </w:t>
+      </w:r>
+      <w:r>
+        <w:rPr>
+          <w:szCs w:val="28"/>
+        </w:rPr>
+        <w:t>Для всех экспериментов средняя энтропия меньше максимальной:</w:t>
+      </w:r>
+    </w:p>
+    <w:p>
+      <w:pPr>
+        <w:numPr>
+          <w:ilvl w:val="1"/>
+          <w:numId w:val="2"/>
+        </w:numPr>
+        <w:spacing w:after="0" w:line="360" w:lineRule="auto"/>
+        <w:rPr>
+          <w:szCs w:val="28"/>
+          <w:lang w:val="en-US"/>
+        </w:rPr>
+      </w:pPr>
+      <w:r>
+        <w:rPr>
+          <w:szCs w:val="28"/>
+          <w:lang w:val="en-US"/>
+        </w:rPr>
+        <w:t xml:space="preserve">Exp 1: 2.5741 / 3.0 </w:t>
+      </w:r>
+      <w:r>
+        <w:rPr>
+          <w:szCs w:val="28"/>
+        </w:rPr>
+        <w:tab/>
+      </w:r>
+      <w:r>
+        <w:rPr>
+          <w:szCs w:val="28"/>
+          <w:lang w:val="en-US"/>
+        </w:rPr>
+        <w:t xml:space="preserve">≈ </w:t>
+      </w:r>
+      <w:r>
+        <w:rPr>
+          <w:szCs w:val="28"/>
+        </w:rPr>
+        <w:tab/>
+      </w:r>
+      <w:r>
+        <w:rPr>
+          <w:szCs w:val="28"/>
+          <w:lang w:val="en-US"/>
+        </w:rPr>
+        <w:t>0.858</w:t>
+      </w:r>
+    </w:p>
+    <w:p>
+      <w:pPr>
+        <w:numPr>
+          <w:ilvl w:val="1"/>
+          <w:numId w:val="2"/>
+        </w:numPr>
+        <w:spacing w:after="0" w:line="360" w:lineRule="auto"/>
+        <w:rPr>
+          <w:szCs w:val="28"/>
+          <w:lang w:val="en-US"/>
+        </w:rPr>
+      </w:pPr>
+      <w:r>
+        <w:rPr>
+          <w:szCs w:val="28"/>
+          <w:lang w:val="en-US"/>
+        </w:rPr>
+        <w:t xml:space="preserve">Exp 6: 3.5400 / 3.7004 </w:t>
+      </w:r>
+      <w:r>
+        <w:rPr>
+          <w:szCs w:val="28"/>
+        </w:rPr>
+        <w:tab/>
+      </w:r>
+      <w:r>
+        <w:rPr>
+          <w:szCs w:val="28"/>
+          <w:lang w:val="en-US"/>
+        </w:rPr>
+        <w:t>≈</w:t>
+      </w:r>
+      <w:r>
+        <w:rPr>
+          <w:szCs w:val="28"/>
+        </w:rPr>
+        <w:tab/>
+      </w:r>
+      <w:r>
+        <w:rPr>
+          <w:szCs w:val="28"/>
+          <w:lang w:val="en-US"/>
+        </w:rPr>
+        <w:t>0.957</w:t>
+      </w:r>
+    </w:p>
+    <w:p>
+      <w:pPr>
+        <w:spacing w:after="0" w:line="360" w:lineRule="auto"/>
+        <w:ind w:firstLine="708"/>
+        <w:rPr>
+          <w:szCs w:val="28"/>
+        </w:rPr>
+      </w:pPr>
+      <w:r>
+        <w:rPr>
+          <w:szCs w:val="28"/>
+        </w:rPr>
+        <w:t>Чем больше исходов и чем вероятности ближе к равномерному распределению, тем ближе средняя энтропия к максимальной.</w:t>
+      </w:r>
+      <w:r>
+        <w:rPr>
+          <w:szCs w:val="28"/>
+        </w:rPr>
+        <w:t xml:space="preserve"> </w:t>
+      </w:r>
+      <w:r>
+        <w:rPr>
+          <w:szCs w:val="28"/>
+        </w:rPr>
+        <w:t xml:space="preserve">В </w:t>
+      </w:r>
+      <w:r>
+        <w:rPr>
+          <w:szCs w:val="28"/>
+        </w:rPr>
+        <w:t>шестом эксперименте</w:t>
+      </w:r>
+      <w:r>
+        <w:rPr>
+          <w:szCs w:val="28"/>
+        </w:rPr>
+        <w:t xml:space="preserve"> распределение почти равномерное, поэтому средняя энтропия почти достигает максимума.</w:t>
+      </w:r>
+    </w:p>
+    <w:p>
+      <w:pPr>
+        <w:spacing w:after="0" w:line="360" w:lineRule="auto"/>
+        <w:jc w:val="center"/>
+        <w:rPr>
+          <w:szCs w:val="28"/>
+        </w:rPr>
+      </w:pPr>
+      <w:r>
+        <w:rPr>
+          <w:b/>
+          <w:bCs/>
+          <w:szCs w:val="28"/>
+        </w:rPr>
+        <w:t>Вывод</w:t>
+      </w:r>
+    </w:p>
+    <w:p>
+      <w:pPr>
+        <w:spacing w:after="0" w:line="360" w:lineRule="auto"/>
+        <w:ind w:firstLine="708"/>
+        <w:rPr>
+          <w:szCs w:val="28"/>
+        </w:rPr>
+      </w:pPr>
+      <w:r>
+        <w:rPr>
+          <w:szCs w:val="28"/>
+        </w:rPr>
+        <w:t>В ходе эксперимента показано, что средняя энтропия растёт с увеличением числа исходов и приближается к максимальной, если вероятности распределены равномерно. Это подтверждает, что энтропия отражает степень неопределённости системы: чем больше исходов и чем более равновероятны события, тем больше информация, содержащаяся в наблюдении.</w:t>
+      </w:r>
+    </w:p>
+    <w:p>
+      <w:pPr>
+        <w:spacing w:after="0" w:line="360" w:lineRule="auto"/>
+        <w:rPr>
+          <w:szCs w:val="28"/>
         </w:rPr>
       </w:pPr>
     </w:p>
@@ -825,8 +2983,469 @@
 </w:document>
 </file>
 
+<file path=word/numbering.xml><?xml version="1.0" encoding="utf-8"?>
+<w:numbering xmlns:wpc="http://schemas.microsoft.com/office/word/2010/wordprocessingCanvas" xmlns:cx="http://schemas.microsoft.com/office/drawing/2014/chartex" xmlns:cx1="http://schemas.microsoft.com/office/drawing/2015/9/8/chartex" xmlns:cx2="http://schemas.microsoft.com/office/drawing/2015/10/21/chartex" xmlns:cx3="http://schemas.microsoft.com/office/drawing/2016/5/9/chartex" xmlns:cx4="http://schemas.microsoft.com/office/drawing/2016/5/10/chartex" xmlns:cx5="http://schemas.microsoft.com/office/drawing/2016/5/11/chartex" xmlns:cx6="http://schemas.microsoft.com/office/drawing/2016/5/12/chartex" xmlns:cx7="http://schemas.microsoft.com/office/drawing/2016/5/13/chartex" xmlns:cx8="http://schemas.microsoft.com/office/drawing/2016/5/14/chartex" xmlns:mc="http://schemas.openxmlformats.org/markup-compatibility/2006" xmlns:aink="http://schemas.microsoft.com/office/drawing/2016/ink" xmlns:am3d="http://schemas.microsoft.com/office/drawing/2017/model3d" xmlns:o="urn:schemas-microsoft-com:office:office" xmlns:oel="http://schemas.microsoft.com/office/2019/extlst" xmlns:r="http://schemas.openxmlformats.org/officeDocument/2006/relationships" xmlns:m="http://schemas.openxmlformats.org/officeDocument/2006/math" xmlns:v="urn:schemas-microsoft-com:vml" xmlns:wp14="http://schemas.microsoft.com/office/word/2010/wordprocessingDrawing" xmlns:wp="http://schemas.openxmlformats.org/drawingml/2006/wordprocessingDrawing" xmlns:w10="urn:schemas-microsoft-com:office:word" xmlns:w="http://schemas.openxmlformats.org/wordprocessingml/2006/main" xmlns:w14="http://schemas.microsoft.com/office/word/2010/wordml" xmlns:w15="http://schemas.microsoft.com/office/word/2012/wordml" xmlns:w16cex="http://schemas.microsoft.com/office/word/2018/wordml/cex" xmlns:w16cid="http://schemas.microsoft.com/office/word/2016/wordml/cid" xmlns:w16="http://schemas.microsoft.com/office/word/2018/wordml" xmlns:w16sdtdh="http://schemas.microsoft.com/office/word/2020/wordml/sdtdatahash" xmlns:w16se="http://schemas.microsoft.com/office/word/2015/wordml/symex" xmlns:wpg="http://schemas.microsoft.com/office/word/2010/wordprocessingGroup" xmlns:wpi="http://schemas.microsoft.com/office/word/2010/wordprocessingInk" xmlns:wne="http://schemas.microsoft.com/office/word/2006/wordml" xmlns:wps="http://schemas.microsoft.com/office/word/2010/wordprocessingShape" mc:Ignorable="w14 w15 w16se w16cid w16 w16cex w16sdtdh wp14">
+  <w:abstractNum w:abstractNumId="0" w15:restartNumberingAfterBreak="0">
+    <w:nsid w:val="18C208EE"/>
+    <w:multiLevelType w:val="multilevel"/>
+    <w:tmpl w:val="609A7060"/>
+    <w:lvl w:ilvl="0">
+      <w:start w:val="1"/>
+      <w:numFmt w:val="bullet"/>
+      <w:lvlText w:val=""/>
+      <w:lvlJc w:val="left"/>
+      <w:pPr>
+        <w:tabs>
+          <w:tab w:val="num" w:pos="720"/>
+        </w:tabs>
+        <w:ind w:left="720" w:hanging="360"/>
+      </w:pPr>
+      <w:rPr>
+        <w:rFonts w:ascii="Symbol" w:hAnsi="Symbol" w:hint="default"/>
+        <w:sz w:val="20"/>
+      </w:rPr>
+    </w:lvl>
+    <w:lvl w:ilvl="1">
+      <w:start w:val="1"/>
+      <w:numFmt w:val="bullet"/>
+      <w:lvlText w:val="o"/>
+      <w:lvlJc w:val="left"/>
+      <w:pPr>
+        <w:tabs>
+          <w:tab w:val="num" w:pos="1440"/>
+        </w:tabs>
+        <w:ind w:left="1440" w:hanging="360"/>
+      </w:pPr>
+      <w:rPr>
+        <w:rFonts w:ascii="Courier New" w:hAnsi="Courier New" w:hint="default"/>
+        <w:sz w:val="20"/>
+      </w:rPr>
+    </w:lvl>
+    <w:lvl w:ilvl="2" w:tentative="1">
+      <w:start w:val="1"/>
+      <w:numFmt w:val="bullet"/>
+      <w:lvlText w:val=""/>
+      <w:lvlJc w:val="left"/>
+      <w:pPr>
+        <w:tabs>
+          <w:tab w:val="num" w:pos="2160"/>
+        </w:tabs>
+        <w:ind w:left="2160" w:hanging="360"/>
+      </w:pPr>
+      <w:rPr>
+        <w:rFonts w:ascii="Wingdings" w:hAnsi="Wingdings" w:hint="default"/>
+        <w:sz w:val="20"/>
+      </w:rPr>
+    </w:lvl>
+    <w:lvl w:ilvl="3" w:tentative="1">
+      <w:start w:val="1"/>
+      <w:numFmt w:val="bullet"/>
+      <w:lvlText w:val=""/>
+      <w:lvlJc w:val="left"/>
+      <w:pPr>
+        <w:tabs>
+          <w:tab w:val="num" w:pos="2880"/>
+        </w:tabs>
+        <w:ind w:left="2880" w:hanging="360"/>
+      </w:pPr>
+      <w:rPr>
+        <w:rFonts w:ascii="Wingdings" w:hAnsi="Wingdings" w:hint="default"/>
+        <w:sz w:val="20"/>
+      </w:rPr>
+    </w:lvl>
+    <w:lvl w:ilvl="4" w:tentative="1">
+      <w:start w:val="1"/>
+      <w:numFmt w:val="bullet"/>
+      <w:lvlText w:val=""/>
+      <w:lvlJc w:val="left"/>
+      <w:pPr>
+        <w:tabs>
+          <w:tab w:val="num" w:pos="3600"/>
+        </w:tabs>
+        <w:ind w:left="3600" w:hanging="360"/>
+      </w:pPr>
+      <w:rPr>
+        <w:rFonts w:ascii="Wingdings" w:hAnsi="Wingdings" w:hint="default"/>
+        <w:sz w:val="20"/>
+      </w:rPr>
+    </w:lvl>
+    <w:lvl w:ilvl="5" w:tentative="1">
+      <w:start w:val="1"/>
+      <w:numFmt w:val="bullet"/>
+      <w:lvlText w:val=""/>
+      <w:lvlJc w:val="left"/>
+      <w:pPr>
+        <w:tabs>
+          <w:tab w:val="num" w:pos="4320"/>
+        </w:tabs>
+        <w:ind w:left="4320" w:hanging="360"/>
+      </w:pPr>
+      <w:rPr>
+        <w:rFonts w:ascii="Wingdings" w:hAnsi="Wingdings" w:hint="default"/>
+        <w:sz w:val="20"/>
+      </w:rPr>
+    </w:lvl>
+    <w:lvl w:ilvl="6" w:tentative="1">
+      <w:start w:val="1"/>
+      <w:numFmt w:val="bullet"/>
+      <w:lvlText w:val=""/>
+      <w:lvlJc w:val="left"/>
+      <w:pPr>
+        <w:tabs>
+          <w:tab w:val="num" w:pos="5040"/>
+        </w:tabs>
+        <w:ind w:left="5040" w:hanging="360"/>
+      </w:pPr>
+      <w:rPr>
+        <w:rFonts w:ascii="Wingdings" w:hAnsi="Wingdings" w:hint="default"/>
+        <w:sz w:val="20"/>
+      </w:rPr>
+    </w:lvl>
+    <w:lvl w:ilvl="7" w:tentative="1">
+      <w:start w:val="1"/>
+      <w:numFmt w:val="bullet"/>
+      <w:lvlText w:val=""/>
+      <w:lvlJc w:val="left"/>
+      <w:pPr>
+        <w:tabs>
+          <w:tab w:val="num" w:pos="5760"/>
+        </w:tabs>
+        <w:ind w:left="5760" w:hanging="360"/>
+      </w:pPr>
+      <w:rPr>
+        <w:rFonts w:ascii="Wingdings" w:hAnsi="Wingdings" w:hint="default"/>
+        <w:sz w:val="20"/>
+      </w:rPr>
+    </w:lvl>
+    <w:lvl w:ilvl="8" w:tentative="1">
+      <w:start w:val="1"/>
+      <w:numFmt w:val="bullet"/>
+      <w:lvlText w:val=""/>
+      <w:lvlJc w:val="left"/>
+      <w:pPr>
+        <w:tabs>
+          <w:tab w:val="num" w:pos="6480"/>
+        </w:tabs>
+        <w:ind w:left="6480" w:hanging="360"/>
+      </w:pPr>
+      <w:rPr>
+        <w:rFonts w:ascii="Wingdings" w:hAnsi="Wingdings" w:hint="default"/>
+        <w:sz w:val="20"/>
+      </w:rPr>
+    </w:lvl>
+  </w:abstractNum>
+  <w:abstractNum w:abstractNumId="1" w15:restartNumberingAfterBreak="0">
+    <w:nsid w:val="3853016E"/>
+    <w:multiLevelType w:val="multilevel"/>
+    <w:tmpl w:val="F56CDDFA"/>
+    <w:lvl w:ilvl="0">
+      <w:start w:val="1"/>
+      <w:numFmt w:val="bullet"/>
+      <w:lvlText w:val=""/>
+      <w:lvlJc w:val="left"/>
+      <w:pPr>
+        <w:tabs>
+          <w:tab w:val="num" w:pos="720"/>
+        </w:tabs>
+        <w:ind w:left="720" w:hanging="360"/>
+      </w:pPr>
+      <w:rPr>
+        <w:rFonts w:ascii="Symbol" w:hAnsi="Symbol" w:hint="default"/>
+        <w:sz w:val="20"/>
+      </w:rPr>
+    </w:lvl>
+    <w:lvl w:ilvl="1" w:tentative="1">
+      <w:start w:val="1"/>
+      <w:numFmt w:val="bullet"/>
+      <w:lvlText w:val="o"/>
+      <w:lvlJc w:val="left"/>
+      <w:pPr>
+        <w:tabs>
+          <w:tab w:val="num" w:pos="1440"/>
+        </w:tabs>
+        <w:ind w:left="1440" w:hanging="360"/>
+      </w:pPr>
+      <w:rPr>
+        <w:rFonts w:ascii="Courier New" w:hAnsi="Courier New" w:hint="default"/>
+        <w:sz w:val="20"/>
+      </w:rPr>
+    </w:lvl>
+    <w:lvl w:ilvl="2" w:tentative="1">
+      <w:start w:val="1"/>
+      <w:numFmt w:val="bullet"/>
+      <w:lvlText w:val=""/>
+      <w:lvlJc w:val="left"/>
+      <w:pPr>
+        <w:tabs>
+          <w:tab w:val="num" w:pos="2160"/>
+        </w:tabs>
+        <w:ind w:left="2160" w:hanging="360"/>
+      </w:pPr>
+      <w:rPr>
+        <w:rFonts w:ascii="Wingdings" w:hAnsi="Wingdings" w:hint="default"/>
+        <w:sz w:val="20"/>
+      </w:rPr>
+    </w:lvl>
+    <w:lvl w:ilvl="3" w:tentative="1">
+      <w:start w:val="1"/>
+      <w:numFmt w:val="bullet"/>
+      <w:lvlText w:val=""/>
+      <w:lvlJc w:val="left"/>
+      <w:pPr>
+        <w:tabs>
+          <w:tab w:val="num" w:pos="2880"/>
+        </w:tabs>
+        <w:ind w:left="2880" w:hanging="360"/>
+      </w:pPr>
+      <w:rPr>
+        <w:rFonts w:ascii="Wingdings" w:hAnsi="Wingdings" w:hint="default"/>
+        <w:sz w:val="20"/>
+      </w:rPr>
+    </w:lvl>
+    <w:lvl w:ilvl="4" w:tentative="1">
+      <w:start w:val="1"/>
+      <w:numFmt w:val="bullet"/>
+      <w:lvlText w:val=""/>
+      <w:lvlJc w:val="left"/>
+      <w:pPr>
+        <w:tabs>
+          <w:tab w:val="num" w:pos="3600"/>
+        </w:tabs>
+        <w:ind w:left="3600" w:hanging="360"/>
+      </w:pPr>
+      <w:rPr>
+        <w:rFonts w:ascii="Wingdings" w:hAnsi="Wingdings" w:hint="default"/>
+        <w:sz w:val="20"/>
+      </w:rPr>
+    </w:lvl>
+    <w:lvl w:ilvl="5" w:tentative="1">
+      <w:start w:val="1"/>
+      <w:numFmt w:val="bullet"/>
+      <w:lvlText w:val=""/>
+      <w:lvlJc w:val="left"/>
+      <w:pPr>
+        <w:tabs>
+          <w:tab w:val="num" w:pos="4320"/>
+        </w:tabs>
+        <w:ind w:left="4320" w:hanging="360"/>
+      </w:pPr>
+      <w:rPr>
+        <w:rFonts w:ascii="Wingdings" w:hAnsi="Wingdings" w:hint="default"/>
+        <w:sz w:val="20"/>
+      </w:rPr>
+    </w:lvl>
+    <w:lvl w:ilvl="6" w:tentative="1">
+      <w:start w:val="1"/>
+      <w:numFmt w:val="bullet"/>
+      <w:lvlText w:val=""/>
+      <w:lvlJc w:val="left"/>
+      <w:pPr>
+        <w:tabs>
+          <w:tab w:val="num" w:pos="5040"/>
+        </w:tabs>
+        <w:ind w:left="5040" w:hanging="360"/>
+      </w:pPr>
+      <w:rPr>
+        <w:rFonts w:ascii="Wingdings" w:hAnsi="Wingdings" w:hint="default"/>
+        <w:sz w:val="20"/>
+      </w:rPr>
+    </w:lvl>
+    <w:lvl w:ilvl="7" w:tentative="1">
+      <w:start w:val="1"/>
+      <w:numFmt w:val="bullet"/>
+      <w:lvlText w:val=""/>
+      <w:lvlJc w:val="left"/>
+      <w:pPr>
+        <w:tabs>
+          <w:tab w:val="num" w:pos="5760"/>
+        </w:tabs>
+        <w:ind w:left="5760" w:hanging="360"/>
+      </w:pPr>
+      <w:rPr>
+        <w:rFonts w:ascii="Wingdings" w:hAnsi="Wingdings" w:hint="default"/>
+        <w:sz w:val="20"/>
+      </w:rPr>
+    </w:lvl>
+    <w:lvl w:ilvl="8" w:tentative="1">
+      <w:start w:val="1"/>
+      <w:numFmt w:val="bullet"/>
+      <w:lvlText w:val=""/>
+      <w:lvlJc w:val="left"/>
+      <w:pPr>
+        <w:tabs>
+          <w:tab w:val="num" w:pos="6480"/>
+        </w:tabs>
+        <w:ind w:left="6480" w:hanging="360"/>
+      </w:pPr>
+      <w:rPr>
+        <w:rFonts w:ascii="Wingdings" w:hAnsi="Wingdings" w:hint="default"/>
+        <w:sz w:val="20"/>
+      </w:rPr>
+    </w:lvl>
+  </w:abstractNum>
+  <w:abstractNum w:abstractNumId="2" w15:restartNumberingAfterBreak="0">
+    <w:nsid w:val="505E7605"/>
+    <w:multiLevelType w:val="multilevel"/>
+    <w:tmpl w:val="BDDACCCA"/>
+    <w:lvl w:ilvl="0">
+      <w:start w:val="1"/>
+      <w:numFmt w:val="bullet"/>
+      <w:lvlText w:val=""/>
+      <w:lvlJc w:val="left"/>
+      <w:pPr>
+        <w:tabs>
+          <w:tab w:val="num" w:pos="720"/>
+        </w:tabs>
+        <w:ind w:left="720" w:hanging="360"/>
+      </w:pPr>
+      <w:rPr>
+        <w:rFonts w:ascii="Symbol" w:hAnsi="Symbol" w:hint="default"/>
+        <w:sz w:val="20"/>
+      </w:rPr>
+    </w:lvl>
+    <w:lvl w:ilvl="1">
+      <w:start w:val="1"/>
+      <w:numFmt w:val="bullet"/>
+      <w:lvlText w:val="o"/>
+      <w:lvlJc w:val="left"/>
+      <w:pPr>
+        <w:tabs>
+          <w:tab w:val="num" w:pos="1440"/>
+        </w:tabs>
+        <w:ind w:left="1440" w:hanging="360"/>
+      </w:pPr>
+      <w:rPr>
+        <w:rFonts w:ascii="Courier New" w:hAnsi="Courier New" w:hint="default"/>
+        <w:sz w:val="20"/>
+      </w:rPr>
+    </w:lvl>
+    <w:lvl w:ilvl="2" w:tentative="1">
+      <w:start w:val="1"/>
+      <w:numFmt w:val="bullet"/>
+      <w:lvlText w:val=""/>
+      <w:lvlJc w:val="left"/>
+      <w:pPr>
+        <w:tabs>
+          <w:tab w:val="num" w:pos="2160"/>
+        </w:tabs>
+        <w:ind w:left="2160" w:hanging="360"/>
+      </w:pPr>
+      <w:rPr>
+        <w:rFonts w:ascii="Wingdings" w:hAnsi="Wingdings" w:hint="default"/>
+        <w:sz w:val="20"/>
+      </w:rPr>
+    </w:lvl>
+    <w:lvl w:ilvl="3" w:tentative="1">
+      <w:start w:val="1"/>
+      <w:numFmt w:val="bullet"/>
+      <w:lvlText w:val=""/>
+      <w:lvlJc w:val="left"/>
+      <w:pPr>
+        <w:tabs>
+          <w:tab w:val="num" w:pos="2880"/>
+        </w:tabs>
+        <w:ind w:left="2880" w:hanging="360"/>
+      </w:pPr>
+      <w:rPr>
+        <w:rFonts w:ascii="Wingdings" w:hAnsi="Wingdings" w:hint="default"/>
+        <w:sz w:val="20"/>
+      </w:rPr>
+    </w:lvl>
+    <w:lvl w:ilvl="4" w:tentative="1">
+      <w:start w:val="1"/>
+      <w:numFmt w:val="bullet"/>
+      <w:lvlText w:val=""/>
+      <w:lvlJc w:val="left"/>
+      <w:pPr>
+        <w:tabs>
+          <w:tab w:val="num" w:pos="3600"/>
+        </w:tabs>
+        <w:ind w:left="3600" w:hanging="360"/>
+      </w:pPr>
+      <w:rPr>
+        <w:rFonts w:ascii="Wingdings" w:hAnsi="Wingdings" w:hint="default"/>
+        <w:sz w:val="20"/>
+      </w:rPr>
+    </w:lvl>
+    <w:lvl w:ilvl="5" w:tentative="1">
+      <w:start w:val="1"/>
+      <w:numFmt w:val="bullet"/>
+      <w:lvlText w:val=""/>
+      <w:lvlJc w:val="left"/>
+      <w:pPr>
+        <w:tabs>
+          <w:tab w:val="num" w:pos="4320"/>
+        </w:tabs>
+        <w:ind w:left="4320" w:hanging="360"/>
+      </w:pPr>
+      <w:rPr>
+        <w:rFonts w:ascii="Wingdings" w:hAnsi="Wingdings" w:hint="default"/>
+        <w:sz w:val="20"/>
+      </w:rPr>
+    </w:lvl>
+    <w:lvl w:ilvl="6" w:tentative="1">
+      <w:start w:val="1"/>
+      <w:numFmt w:val="bullet"/>
+      <w:lvlText w:val=""/>
+      <w:lvlJc w:val="left"/>
+      <w:pPr>
+        <w:tabs>
+          <w:tab w:val="num" w:pos="5040"/>
+        </w:tabs>
+        <w:ind w:left="5040" w:hanging="360"/>
+      </w:pPr>
+      <w:rPr>
+        <w:rFonts w:ascii="Wingdings" w:hAnsi="Wingdings" w:hint="default"/>
+        <w:sz w:val="20"/>
+      </w:rPr>
+    </w:lvl>
+    <w:lvl w:ilvl="7" w:tentative="1">
+      <w:start w:val="1"/>
+      <w:numFmt w:val="bullet"/>
+      <w:lvlText w:val=""/>
+      <w:lvlJc w:val="left"/>
+      <w:pPr>
+        <w:tabs>
+          <w:tab w:val="num" w:pos="5760"/>
+        </w:tabs>
+        <w:ind w:left="5760" w:hanging="360"/>
+      </w:pPr>
+      <w:rPr>
+        <w:rFonts w:ascii="Wingdings" w:hAnsi="Wingdings" w:hint="default"/>
+        <w:sz w:val="20"/>
+      </w:rPr>
+    </w:lvl>
+    <w:lvl w:ilvl="8" w:tentative="1">
+      <w:start w:val="1"/>
+      <w:numFmt w:val="bullet"/>
+      <w:lvlText w:val=""/>
+      <w:lvlJc w:val="left"/>
+      <w:pPr>
+        <w:tabs>
+          <w:tab w:val="num" w:pos="6480"/>
+        </w:tabs>
+        <w:ind w:left="6480" w:hanging="360"/>
+      </w:pPr>
+      <w:rPr>
+        <w:rFonts w:ascii="Wingdings" w:hAnsi="Wingdings" w:hint="default"/>
+        <w:sz w:val="20"/>
+      </w:rPr>
+    </w:lvl>
+  </w:abstractNum>
+  <w:num w:numId="1" w16cid:durableId="1204253057">
+    <w:abstractNumId w:val="0"/>
+  </w:num>
+  <w:num w:numId="2" w16cid:durableId="246227931">
+    <w:abstractNumId w:val="2"/>
+  </w:num>
+  <w:num w:numId="3" w16cid:durableId="857890899">
+    <w:abstractNumId w:val="1"/>
+  </w:num>
+</w:numbering>
+</file>
+
 <file path=word/styles.xml><?xml version="1.0" encoding="utf-8"?>
-<w:styles xmlns:mc="http://schemas.openxmlformats.org/markup-compatibility/2006" xmlns:r="http://schemas.openxmlformats.org/officeDocument/2006/relationships" xmlns:w="http://schemas.openxmlformats.org/wordprocessingml/2006/main" xmlns:w14="http://schemas.microsoft.com/office/word/2010/wordml" xmlns:w15="http://schemas.microsoft.com/office/word/2012/wordml" xmlns:w16cex="http://schemas.microsoft.com/office/word/2018/wordml/cex" xmlns:w16cid="http://schemas.microsoft.com/office/word/2016/wordml/cid" xmlns:w16="http://schemas.microsoft.com/office/word/2018/wordml" xmlns:w16du="http://schemas.microsoft.com/office/word/2023/wordml/word16du" xmlns:w16sdtdh="http://schemas.microsoft.com/office/word/2020/wordml/sdtdatahash" xmlns:w16sdtfl="http://schemas.microsoft.com/office/word/2024/wordml/sdtformatlock" xmlns:w16se="http://schemas.microsoft.com/office/word/2015/wordml/symex" mc:Ignorable="w14 w15 w16se w16cid w16 w16cex w16sdtdh w16sdtfl w16du">
+<w:styles xmlns:mc="http://schemas.openxmlformats.org/markup-compatibility/2006" xmlns:r="http://schemas.openxmlformats.org/officeDocument/2006/relationships" xmlns:w="http://schemas.openxmlformats.org/wordprocessingml/2006/main" xmlns:w14="http://schemas.microsoft.com/office/word/2010/wordml" xmlns:w15="http://schemas.microsoft.com/office/word/2012/wordml" xmlns:w16cex="http://schemas.microsoft.com/office/word/2018/wordml/cex" xmlns:w16cid="http://schemas.microsoft.com/office/word/2016/wordml/cid" xmlns:w16="http://schemas.microsoft.com/office/word/2018/wordml" xmlns:w16sdtdh="http://schemas.microsoft.com/office/word/2020/wordml/sdtdatahash" xmlns:w16se="http://schemas.microsoft.com/office/word/2015/wordml/symex" mc:Ignorable="w14 w15 w16se w16cid w16 w16cex w16sdtdh">
   <w:docDefaults>
     <w:rPrDefault>
       <w:rPr>
@@ -1435,7 +4054,6 @@
   <w:style w:type="character" w:default="1" w:styleId="a0">
     <w:name w:val="Default Paragraph Font"/>
     <w:uiPriority w:val="1"/>
-    <w:semiHidden/>
     <w:unhideWhenUsed/>
   </w:style>
   <w:style w:type="table" w:default="1" w:styleId="a1">
